--- a/resurs thorie/Vue - Теория2, Продвинутые компонент.docx
+++ b/resurs thorie/Vue - Теория2, Продвинутые компонент.docx
@@ -11678,7 +11678,6 @@
           <w:color w:val="FFFFFF"/>
           <w:sz w:val="25"/>
           <w:szCs w:val="25"/>
-          <w:lang w:val="en-US"/>
         </w:rPr>
       </w:pPr>
       <w:r>
@@ -11687,7 +11686,6 @@
           <w:color w:val="7CA668"/>
           <w:sz w:val="25"/>
           <w:szCs w:val="25"/>
-          <w:lang w:val="en-US"/>
         </w:rPr>
         <w:t>// }</w:t>
       </w:r>
@@ -11699,27 +11697,15 @@
           <w:bottom w:val="single" w:sz="6" w:space="8" w:color="DDDDDD"/>
         </w:pBdr>
         <w:shd w:val="clear" w:color="auto" w:fill="FFFFFF"/>
+        <w:tabs>
+          <w:tab w:val="center" w:pos="4961"/>
+        </w:tabs>
         <w:spacing w:before="611" w:after="192"/>
         <w:rPr>
-          <w:rFonts w:ascii="Arial" w:hAnsi="Arial" w:cs="Arial"/>
-          <w:color w:val="273849"/>
-          <w:lang w:val="en-US"/>
-        </w:rPr>
-      </w:pPr>
-      <w:r>
-        <w:rPr>
           <w:color w:val="FFFFFF" w:themeColor="background1"/>
-          <w:highlight w:val="red"/>
-          <w:lang w:val="en-US"/>
-        </w:rPr>
-        <w:t>???</w:t>
-      </w:r>
-      <w:r>
-        <w:rPr>
-          <w:lang w:val="en-US"/>
-        </w:rPr>
-        <w:t xml:space="preserve"> </w:t>
-      </w:r>
+          <w:lang w:val="kk-KZ"/>
+        </w:rPr>
+      </w:pPr>
       <w:hyperlink r:id="rId21" w:anchor="Non-Prop-Attributes" w:tooltip="Non-Prop Attributes" w:history="1">
         <w:r>
           <w:rPr>
@@ -11728,9 +11714,379 @@
             <w:color w:val="273849"/>
             <w:lang w:val="en-US"/>
           </w:rPr>
-          <w:t>Non-Prop Attributes</w:t>
+          <w:t>Non</w:t>
+        </w:r>
+        <w:r>
+          <w:rPr>
+            <w:rStyle w:val="a3"/>
+            <w:rFonts w:ascii="Arial" w:hAnsi="Arial" w:cs="Arial"/>
+            <w:color w:val="273849"/>
+            <w:lang w:val="en-US"/>
+          </w:rPr>
+          <w:t>-</w:t>
+        </w:r>
+        <w:r>
+          <w:rPr>
+            <w:rStyle w:val="a3"/>
+            <w:rFonts w:ascii="Arial" w:hAnsi="Arial" w:cs="Arial"/>
+            <w:color w:val="273849"/>
+            <w:lang w:val="en-US"/>
+          </w:rPr>
+          <w:t>Prop</w:t>
+        </w:r>
+        <w:r>
+          <w:rPr>
+            <w:rStyle w:val="a3"/>
+            <w:rFonts w:ascii="Arial" w:hAnsi="Arial" w:cs="Arial"/>
+            <w:color w:val="273849"/>
+            <w:lang w:val="en-US"/>
+          </w:rPr>
+          <w:t xml:space="preserve"> </w:t>
+        </w:r>
+        <w:r>
+          <w:rPr>
+            <w:rStyle w:val="a3"/>
+            <w:rFonts w:ascii="Arial" w:hAnsi="Arial" w:cs="Arial"/>
+            <w:color w:val="273849"/>
+            <w:lang w:val="en-US"/>
+          </w:rPr>
+          <w:t>Attributes</w:t>
         </w:r>
       </w:hyperlink>
+      <w:r>
+        <w:rPr>
+          <w:lang w:val="kk-KZ"/>
+        </w:rPr>
+        <w:t xml:space="preserve">  </w:t>
+      </w:r>
+      <w:r>
+        <w:rPr>
+          <w:lang w:val="kk-KZ"/>
+        </w:rPr>
+        <w:tab/>
+      </w:r>
+    </w:p>
+    <w:p>
+      <w:pPr>
+        <w:pStyle w:val="a4"/>
+        <w:shd w:val="clear" w:color="auto" w:fill="FFFFFF"/>
+        <w:spacing w:before="0" w:beforeAutospacing="0" w:after="0" w:afterAutospacing="0" w:line="384" w:lineRule="atLeast"/>
+        <w:rPr>
+          <w:rFonts w:asciiTheme="minorHAnsi" w:hAnsiTheme="minorHAnsi" w:cs="Arial"/>
+          <w:b/>
+          <w:color w:val="273849"/>
+          <w:lang w:val="kk-KZ"/>
+        </w:rPr>
+      </w:pPr>
+      <w:r>
+        <w:rPr>
+          <w:rFonts w:asciiTheme="minorHAnsi" w:hAnsiTheme="minorHAnsi" w:cs="Arial"/>
+          <w:b/>
+          <w:color w:val="273849"/>
+          <w:lang w:val="kk-KZ"/>
+        </w:rPr>
+        <w:t>Тұрақты атрибуттарды беру</w:t>
+      </w:r>
+    </w:p>
+    <w:p>
+      <w:pPr>
+        <w:pStyle w:val="a4"/>
+        <w:shd w:val="clear" w:color="auto" w:fill="FFFFFF"/>
+        <w:spacing w:before="0" w:beforeAutospacing="0" w:after="0" w:afterAutospacing="0" w:line="384" w:lineRule="atLeast"/>
+        <w:rPr>
+          <w:rFonts w:asciiTheme="minorHAnsi" w:hAnsiTheme="minorHAnsi" w:cs="Arial"/>
+          <w:color w:val="273849"/>
+          <w:lang w:val="kk-KZ"/>
+        </w:rPr>
+      </w:pPr>
+      <w:r>
+        <w:rPr>
+          <w:rFonts w:asciiTheme="minorHAnsi" w:hAnsiTheme="minorHAnsi" w:cs="Arial"/>
+          <w:color w:val="273849"/>
+          <w:lang w:val="kk-KZ"/>
+        </w:rPr>
+        <w:t>Тұрақты</w:t>
+      </w:r>
+      <w:r>
+        <w:rPr>
+          <w:rFonts w:asciiTheme="minorHAnsi" w:hAnsiTheme="minorHAnsi" w:cs="Arial"/>
+          <w:color w:val="273849"/>
+          <w:lang w:val="kk-KZ"/>
+        </w:rPr>
+        <w:t xml:space="preserve"> атрибуттар-бұл компонентке берілетін, бірақ компоненттегі тиісті енгізу параметрінің анықтамасы жоқ атрибуттар.</w:t>
+      </w:r>
+    </w:p>
+    <w:p>
+      <w:pPr>
+        <w:pStyle w:val="a4"/>
+        <w:shd w:val="clear" w:color="auto" w:fill="FFFFFF"/>
+        <w:spacing w:before="0" w:beforeAutospacing="0" w:after="0" w:afterAutospacing="0" w:line="384" w:lineRule="atLeast"/>
+        <w:rPr>
+          <w:rFonts w:asciiTheme="minorHAnsi" w:hAnsiTheme="minorHAnsi" w:cs="Arial"/>
+          <w:color w:val="273849"/>
+          <w:lang w:val="kk-KZ"/>
+        </w:rPr>
+      </w:pPr>
+    </w:p>
+    <w:p>
+      <w:pPr>
+        <w:pStyle w:val="a4"/>
+        <w:shd w:val="clear" w:color="auto" w:fill="FFFFFF"/>
+        <w:spacing w:before="0" w:beforeAutospacing="0" w:after="0" w:afterAutospacing="0" w:line="384" w:lineRule="atLeast"/>
+        <w:rPr>
+          <w:rFonts w:asciiTheme="minorHAnsi" w:hAnsiTheme="minorHAnsi" w:cs="Arial"/>
+          <w:color w:val="273849"/>
+          <w:lang w:val="kk-KZ"/>
+        </w:rPr>
+      </w:pPr>
+      <w:r>
+        <w:rPr>
+          <w:rFonts w:asciiTheme="minorHAnsi" w:hAnsiTheme="minorHAnsi" w:cs="Arial"/>
+          <w:color w:val="273849"/>
+          <w:lang w:val="kk-KZ"/>
+        </w:rPr>
+        <w:lastRenderedPageBreak/>
+        <w:t>Ақпаратты еншілес компонентке беру үшін</w:t>
+      </w:r>
+      <w:r>
+        <w:rPr>
+          <w:rFonts w:asciiTheme="minorHAnsi" w:hAnsiTheme="minorHAnsi" w:cs="Arial"/>
+          <w:color w:val="273849"/>
+          <w:lang w:val="kk-KZ"/>
+        </w:rPr>
+        <w:t>,</w:t>
+      </w:r>
+      <w:r>
+        <w:rPr>
+          <w:rFonts w:asciiTheme="minorHAnsi" w:hAnsiTheme="minorHAnsi" w:cs="Arial"/>
+          <w:color w:val="273849"/>
+          <w:lang w:val="kk-KZ"/>
+        </w:rPr>
+        <w:t xml:space="preserve"> белгілі бір қасиеттерге артықшылық берілсе де, құрамдас кітапханалардың авторлары әрқашан олардың компоненттері қолданылатын барлық контекстерді болжай алмайды. Сондықтан компоненттер компоненттің түбірлік элементіне қосылатын </w:t>
+      </w:r>
+      <w:r>
+        <w:rPr>
+          <w:rFonts w:asciiTheme="minorHAnsi" w:hAnsiTheme="minorHAnsi" w:cs="Arial"/>
+          <w:color w:val="273849"/>
+          <w:highlight w:val="yellow"/>
+          <w:lang w:val="kk-KZ"/>
+        </w:rPr>
+        <w:t>ерікті атрибуттарды</w:t>
+      </w:r>
+      <w:r>
+        <w:rPr>
+          <w:rFonts w:asciiTheme="minorHAnsi" w:hAnsiTheme="minorHAnsi" w:cs="Arial"/>
+          <w:color w:val="273849"/>
+          <w:lang w:val="kk-KZ"/>
+        </w:rPr>
+        <w:t xml:space="preserve"> қабылдай алады.</w:t>
+      </w:r>
+    </w:p>
+    <w:p>
+      <w:pPr>
+        <w:pStyle w:val="a4"/>
+        <w:shd w:val="clear" w:color="auto" w:fill="FFFFFF"/>
+        <w:spacing w:before="0" w:beforeAutospacing="0" w:after="0" w:afterAutospacing="0" w:line="384" w:lineRule="atLeast"/>
+        <w:rPr>
+          <w:rFonts w:asciiTheme="minorHAnsi" w:hAnsiTheme="minorHAnsi" w:cs="Arial"/>
+          <w:color w:val="273849"/>
+          <w:lang w:val="kk-KZ"/>
+        </w:rPr>
+      </w:pPr>
+    </w:p>
+    <w:p>
+      <w:pPr>
+        <w:pStyle w:val="a4"/>
+        <w:shd w:val="clear" w:color="auto" w:fill="FFFFFF"/>
+        <w:spacing w:before="0" w:beforeAutospacing="0" w:after="0" w:afterAutospacing="0" w:line="384" w:lineRule="atLeast"/>
+        <w:rPr>
+          <w:rFonts w:asciiTheme="minorHAnsi" w:hAnsiTheme="minorHAnsi" w:cs="Arial"/>
+          <w:color w:val="273849"/>
+          <w:lang w:val="kk-KZ"/>
+        </w:rPr>
+      </w:pPr>
+      <w:r>
+        <w:rPr>
+          <w:rFonts w:asciiTheme="minorHAnsi" w:hAnsiTheme="minorHAnsi" w:cs="Arial"/>
+          <w:color w:val="273849"/>
+          <w:lang w:val="kk-KZ"/>
+        </w:rPr>
+        <w:t xml:space="preserve">Мысалы, Біз үшінші тараптың </w:t>
+      </w:r>
+      <w:r>
+        <w:rPr>
+          <w:rStyle w:val="hljs-tag"/>
+          <w:rFonts w:ascii="Courier" w:hAnsi="Courier"/>
+          <w:color w:val="2973B7"/>
+          <w:sz w:val="20"/>
+          <w:szCs w:val="20"/>
+          <w:lang w:val="kk-KZ"/>
+        </w:rPr>
+        <w:t>&lt;</w:t>
+      </w:r>
+      <w:r>
+        <w:rPr>
+          <w:rStyle w:val="hljs-name"/>
+          <w:rFonts w:ascii="Courier" w:eastAsiaTheme="majorEastAsia" w:hAnsi="Courier"/>
+          <w:color w:val="2973B7"/>
+          <w:sz w:val="20"/>
+          <w:szCs w:val="20"/>
+          <w:lang w:val="kk-KZ"/>
+        </w:rPr>
+        <w:t>bootstrap-date-input</w:t>
+      </w:r>
+      <w:r>
+        <w:rPr>
+          <w:rStyle w:val="hljs-tag"/>
+          <w:rFonts w:ascii="Courier" w:hAnsi="Courier"/>
+          <w:color w:val="2973B7"/>
+          <w:sz w:val="20"/>
+          <w:szCs w:val="20"/>
+          <w:lang w:val="kk-KZ"/>
+        </w:rPr>
+        <w:t xml:space="preserve"> </w:t>
+      </w:r>
+      <w:r>
+        <w:rPr>
+          <w:rStyle w:val="hljs-tag"/>
+          <w:rFonts w:asciiTheme="minorHAnsi" w:hAnsiTheme="minorHAnsi"/>
+          <w:color w:val="2973B7"/>
+          <w:sz w:val="20"/>
+          <w:szCs w:val="20"/>
+          <w:lang w:val="kk-KZ"/>
+        </w:rPr>
+        <w:t xml:space="preserve"> </w:t>
+      </w:r>
+      <w:r>
+        <w:rPr>
+          <w:rFonts w:asciiTheme="minorHAnsi" w:hAnsiTheme="minorHAnsi" w:cs="Arial"/>
+          <w:color w:val="273849"/>
+          <w:lang w:val="kk-KZ"/>
+        </w:rPr>
+        <w:t>компонентін Bootstrap плагинімен қолданамыз деп елестетіп көріңіз, ол енгізу элементінде data-date-picker төлсипатын көрсетуді талап етеді. Бұл төлсипатты компонент данасына қосуға болады:</w:t>
+      </w:r>
+    </w:p>
+    <w:p>
+      <w:pPr>
+        <w:pStyle w:val="a4"/>
+        <w:shd w:val="clear" w:color="auto" w:fill="FFFFFF"/>
+        <w:spacing w:before="0" w:beforeAutospacing="0" w:after="0" w:afterAutospacing="0" w:line="384" w:lineRule="atLeast"/>
+        <w:rPr>
+          <w:rFonts w:asciiTheme="minorHAnsi" w:hAnsiTheme="minorHAnsi" w:cs="Arial"/>
+          <w:color w:val="273849"/>
+          <w:lang w:val="kk-KZ"/>
+        </w:rPr>
+      </w:pPr>
+      <w:r>
+        <w:rPr>
+          <w:rStyle w:val="hljs-tag"/>
+          <w:rFonts w:ascii="Courier" w:hAnsi="Courier"/>
+          <w:color w:val="2973B7"/>
+          <w:sz w:val="20"/>
+          <w:szCs w:val="20"/>
+          <w:lang w:val="en-US"/>
+        </w:rPr>
+        <w:t>&lt;</w:t>
+      </w:r>
+      <w:r>
+        <w:rPr>
+          <w:rStyle w:val="hljs-name"/>
+          <w:rFonts w:ascii="Courier" w:eastAsiaTheme="majorEastAsia" w:hAnsi="Courier"/>
+          <w:color w:val="2973B7"/>
+          <w:sz w:val="20"/>
+          <w:szCs w:val="20"/>
+          <w:lang w:val="en-US"/>
+        </w:rPr>
+        <w:t>bootstrap-date-input</w:t>
+      </w:r>
+      <w:r>
+        <w:rPr>
+          <w:rStyle w:val="hljs-tag"/>
+          <w:rFonts w:ascii="Courier" w:hAnsi="Courier"/>
+          <w:color w:val="2973B7"/>
+          <w:sz w:val="20"/>
+          <w:szCs w:val="20"/>
+          <w:lang w:val="en-US"/>
+        </w:rPr>
+        <w:t xml:space="preserve"> </w:t>
+      </w:r>
+      <w:r>
+        <w:rPr>
+          <w:rStyle w:val="hljs-attr"/>
+          <w:rFonts w:ascii="Courier" w:hAnsi="Courier"/>
+          <w:sz w:val="20"/>
+          <w:szCs w:val="20"/>
+          <w:highlight w:val="yellow"/>
+          <w:lang w:val="en-US"/>
+        </w:rPr>
+        <w:t>data-date-picker</w:t>
+      </w:r>
+      <w:r>
+        <w:rPr>
+          <w:rStyle w:val="hljs-tag"/>
+          <w:rFonts w:ascii="Courier" w:hAnsi="Courier"/>
+          <w:color w:val="2973B7"/>
+          <w:sz w:val="20"/>
+          <w:szCs w:val="20"/>
+          <w:lang w:val="en-US"/>
+        </w:rPr>
+        <w:t>=</w:t>
+      </w:r>
+      <w:r>
+        <w:rPr>
+          <w:rStyle w:val="hljs-string"/>
+          <w:rFonts w:ascii="Courier" w:hAnsi="Courier"/>
+          <w:color w:val="42B983"/>
+          <w:sz w:val="20"/>
+          <w:szCs w:val="20"/>
+          <w:lang w:val="en-US"/>
+        </w:rPr>
+        <w:t>"activated"</w:t>
+      </w:r>
+      <w:r>
+        <w:rPr>
+          <w:rStyle w:val="hljs-tag"/>
+          <w:rFonts w:ascii="Courier" w:hAnsi="Courier"/>
+          <w:color w:val="2973B7"/>
+          <w:sz w:val="20"/>
+          <w:szCs w:val="20"/>
+          <w:lang w:val="en-US"/>
+        </w:rPr>
+        <w:t>&gt;&lt;/</w:t>
+      </w:r>
+      <w:r>
+        <w:rPr>
+          <w:rStyle w:val="hljs-name"/>
+          <w:rFonts w:ascii="Courier" w:eastAsiaTheme="majorEastAsia" w:hAnsi="Courier"/>
+          <w:color w:val="2973B7"/>
+          <w:sz w:val="20"/>
+          <w:szCs w:val="20"/>
+          <w:lang w:val="en-US"/>
+        </w:rPr>
+        <w:t>bootstrap-date-input</w:t>
+      </w:r>
+      <w:r>
+        <w:rPr>
+          <w:rStyle w:val="hljs-tag"/>
+          <w:rFonts w:ascii="Courier" w:hAnsi="Courier"/>
+          <w:color w:val="2973B7"/>
+          <w:sz w:val="20"/>
+          <w:szCs w:val="20"/>
+          <w:lang w:val="en-US"/>
+        </w:rPr>
+        <w:t>&gt;</w:t>
+      </w:r>
+      <w:r>
+        <w:rPr>
+          <w:rStyle w:val="hljs-tag"/>
+          <w:rFonts w:asciiTheme="minorHAnsi" w:hAnsiTheme="minorHAnsi"/>
+          <w:color w:val="2973B7"/>
+          <w:sz w:val="20"/>
+          <w:szCs w:val="20"/>
+          <w:lang w:val="kk-KZ"/>
+        </w:rPr>
+        <w:t xml:space="preserve"> </w:t>
+      </w:r>
     </w:p>
     <w:p>
       <w:pPr>
@@ -11742,35 +12098,105 @@
           <w:color w:val="304455"/>
           <w:sz w:val="22"/>
           <w:szCs w:val="22"/>
-          <w:lang w:val="en-US"/>
+          <w:lang w:val="kk-KZ"/>
         </w:rPr>
       </w:pPr>
       <w:r>
         <w:rPr>
           <w:rFonts w:asciiTheme="minorHAnsi" w:hAnsiTheme="minorHAnsi" w:cs="Arial"/>
           <w:color w:val="273849"/>
-          <w:lang w:val="en-US"/>
+          <w:lang w:val="kk-KZ"/>
+        </w:rPr>
+        <w:t>data-date-picker ="</w:t>
+      </w:r>
+      <w:r>
+        <w:rPr>
+          <w:lang w:val="kk-KZ"/>
         </w:rPr>
         <w:t xml:space="preserve"> </w:t>
       </w:r>
       <w:r>
+        <w:rPr>
+          <w:rFonts w:asciiTheme="minorHAnsi" w:hAnsiTheme="minorHAnsi" w:cs="Arial"/>
+          <w:color w:val="273849"/>
+          <w:lang w:val="kk-KZ"/>
+        </w:rPr>
+        <w:t xml:space="preserve">activated " атрибуты автоматты түрде bootstrap-date-input </w:t>
+      </w:r>
+      <w:r>
+        <w:rPr>
+          <w:rFonts w:asciiTheme="minorHAnsi" w:hAnsiTheme="minorHAnsi" w:cs="Arial"/>
+          <w:color w:val="273849"/>
+          <w:highlight w:val="yellow"/>
+          <w:lang w:val="kk-KZ"/>
+        </w:rPr>
+        <w:t>түбірлік элементіне</w:t>
+      </w:r>
+      <w:r>
+        <w:rPr>
+          <w:rFonts w:asciiTheme="minorHAnsi" w:hAnsiTheme="minorHAnsi" w:cs="Arial"/>
+          <w:color w:val="273849"/>
+          <w:lang w:val="kk-KZ"/>
+        </w:rPr>
+        <w:t xml:space="preserve"> қосылады.</w:t>
+      </w:r>
+      <w:r>
+        <w:rPr>
+          <w:rFonts w:asciiTheme="minorHAnsi" w:hAnsiTheme="minorHAnsi" w:cs="Arial"/>
+          <w:color w:val="273849"/>
+          <w:lang w:val="kk-KZ"/>
+        </w:rPr>
+        <w:t xml:space="preserve"> </w:t>
+      </w:r>
+    </w:p>
+    <w:p>
+      <w:pPr>
+        <w:pStyle w:val="a4"/>
+        <w:shd w:val="clear" w:color="auto" w:fill="FFFFFF"/>
+        <w:spacing w:before="0" w:beforeAutospacing="0" w:after="0" w:afterAutospacing="0" w:line="384" w:lineRule="atLeast"/>
         <w:rPr>
           <w:rFonts w:ascii="Arial" w:hAnsi="Arial" w:cs="Arial"/>
           <w:color w:val="304455"/>
           <w:sz w:val="22"/>
           <w:szCs w:val="22"/>
-        </w:rPr>
-        <w:t>который</w:t>
-      </w:r>
+          <w:lang w:val="en-US"/>
+        </w:rPr>
+      </w:pPr>
+    </w:p>
+    <w:p>
+      <w:pPr>
+        <w:pStyle w:val="a4"/>
+        <w:shd w:val="clear" w:color="auto" w:fill="FFFFFF"/>
+        <w:spacing w:before="0" w:beforeAutospacing="0" w:after="0" w:afterAutospacing="0" w:line="384" w:lineRule="atLeast"/>
+        <w:rPr>
+          <w:rStyle w:val="hljs-string"/>
+          <w:rFonts w:asciiTheme="minorHAnsi" w:hAnsiTheme="minorHAnsi"/>
+          <w:b/>
+          <w:sz w:val="20"/>
+          <w:szCs w:val="20"/>
+          <w:lang w:val="kk-KZ"/>
+        </w:rPr>
+      </w:pPr>
       <w:r>
         <w:rPr>
           <w:rFonts w:ascii="Arial" w:hAnsi="Arial" w:cs="Arial"/>
           <w:color w:val="304455"/>
           <w:sz w:val="22"/>
           <w:szCs w:val="22"/>
-          <w:lang w:val="en-US"/>
-        </w:rPr>
-        <w:t xml:space="preserve"> </w:t>
+          <w:lang w:val="kk-KZ"/>
+        </w:rPr>
+        <w:t xml:space="preserve">Менің түсінгенім, главныйда тұрып компонентке данный берген кезде, компоненттің ішінде тұрып главныйда берілген данныйды  </w:t>
+      </w:r>
+      <w:r>
+        <w:rPr>
+          <w:rFonts w:ascii="Arial" w:hAnsi="Arial" w:cs="Arial"/>
+          <w:b/>
+          <w:color w:val="304455"/>
+          <w:sz w:val="22"/>
+          <w:szCs w:val="22"/>
+          <w:lang w:val="en-US"/>
+        </w:rPr>
+        <w:t>props</w:t>
       </w:r>
       <w:r>
         <w:rPr>
@@ -11778,8 +12204,9 @@
           <w:color w:val="304455"/>
           <w:sz w:val="22"/>
           <w:szCs w:val="22"/>
-        </w:rPr>
-        <w:t>требует</w:t>
+          <w:lang w:val="en-US"/>
+        </w:rPr>
+        <w:t xml:space="preserve"> </w:t>
       </w:r>
       <w:r>
         <w:rPr>
@@ -11787,9 +12214,9 @@
           <w:color w:val="304455"/>
           <w:sz w:val="22"/>
           <w:szCs w:val="22"/>
-          <w:lang w:val="en-US"/>
-        </w:rPr>
-        <w:t xml:space="preserve"> </w:t>
+          <w:lang w:val="kk-KZ"/>
+        </w:rPr>
+        <w:t xml:space="preserve">арқылы шақырады, бірақ </w:t>
       </w:r>
       <w:r>
         <w:rPr>
@@ -11797,8 +12224,9 @@
           <w:color w:val="304455"/>
           <w:sz w:val="22"/>
           <w:szCs w:val="22"/>
-        </w:rPr>
-        <w:t>указания</w:t>
+          <w:lang w:val="en-US"/>
+        </w:rPr>
+        <w:t xml:space="preserve">bootstrap </w:t>
       </w:r>
       <w:r>
         <w:rPr>
@@ -11806,9 +12234,9 @@
           <w:color w:val="304455"/>
           <w:sz w:val="22"/>
           <w:szCs w:val="22"/>
-          <w:lang w:val="en-US"/>
-        </w:rPr>
-        <w:t xml:space="preserve"> </w:t>
+          <w:lang w:val="kk-KZ"/>
+        </w:rPr>
+        <w:t xml:space="preserve">сияқты библтотекалар қолданған кезде проблема болады, ол қандай: главныйда тұрып компонентке данный бергенде </w:t>
       </w:r>
       <w:r>
         <w:rPr>
@@ -11816,8 +12244,9 @@
           <w:color w:val="304455"/>
           <w:sz w:val="22"/>
           <w:szCs w:val="22"/>
-        </w:rPr>
-        <w:t>атрибута</w:t>
+          <w:lang w:val="kk-KZ"/>
+        </w:rPr>
+        <w:t>:bind</w:t>
       </w:r>
       <w:r>
         <w:rPr>
@@ -11825,21 +12254,9 @@
           <w:color w:val="304455"/>
           <w:sz w:val="22"/>
           <w:szCs w:val="22"/>
-          <w:lang w:val="en-US"/>
-        </w:rPr>
-        <w:t> </w:t>
-      </w:r>
-      <w:r>
-        <w:rPr>
-          <w:rStyle w:val="HTML"/>
-          <w:rFonts w:ascii="Courier" w:eastAsiaTheme="majorEastAsia" w:hAnsi="Courier"/>
-          <w:color w:val="D63200"/>
-          <w:sz w:val="19"/>
-          <w:szCs w:val="19"/>
-          <w:shd w:val="clear" w:color="auto" w:fill="F8F8F8"/>
-          <w:lang w:val="en-US"/>
-        </w:rPr>
-        <w:t>data-date-picker</w:t>
+          <w:lang w:val="kk-KZ"/>
+        </w:rPr>
+        <w:t xml:space="preserve"> пен переменный арқылы беріледі,</w:t>
       </w:r>
       <w:r>
         <w:rPr>
@@ -11847,9 +12264,9 @@
           <w:color w:val="304455"/>
           <w:sz w:val="22"/>
           <w:szCs w:val="22"/>
-          <w:lang w:val="en-US"/>
-        </w:rPr>
-        <w:t> </w:t>
+          <w:lang w:val="kk-KZ"/>
+        </w:rPr>
+        <w:t xml:space="preserve">  </w:t>
       </w:r>
       <w:r>
         <w:rPr>
@@ -11857,8 +12274,9 @@
           <w:color w:val="304455"/>
           <w:sz w:val="22"/>
           <w:szCs w:val="22"/>
-        </w:rPr>
-        <w:t>на</w:t>
+          <w:lang w:val="kk-KZ"/>
+        </w:rPr>
+        <w:t xml:space="preserve">ал библиотека кейде ол </w:t>
       </w:r>
       <w:r>
         <w:rPr>
@@ -11866,9 +12284,9 @@
           <w:color w:val="304455"/>
           <w:sz w:val="22"/>
           <w:szCs w:val="22"/>
-          <w:lang w:val="en-US"/>
-        </w:rPr>
-        <w:t xml:space="preserve"> </w:t>
+          <w:lang w:val="kk-KZ"/>
+        </w:rPr>
+        <w:t xml:space="preserve">:bind </w:t>
       </w:r>
       <w:r>
         <w:rPr>
@@ -11876,8 +12294,9 @@
           <w:color w:val="304455"/>
           <w:sz w:val="22"/>
           <w:szCs w:val="22"/>
-        </w:rPr>
-        <w:t>элементе</w:t>
+          <w:lang w:val="kk-KZ"/>
+        </w:rPr>
+        <w:t xml:space="preserve">-ті қабылдамайды . Оны реттеу үшін переменныйларды беретін кезде </w:t>
       </w:r>
       <w:r>
         <w:rPr>
@@ -11885,21 +12304,9 @@
           <w:color w:val="304455"/>
           <w:sz w:val="22"/>
           <w:szCs w:val="22"/>
-          <w:lang w:val="en-US"/>
-        </w:rPr>
-        <w:t> </w:t>
-      </w:r>
-      <w:r>
-        <w:rPr>
-          <w:rStyle w:val="HTML"/>
-          <w:rFonts w:ascii="Courier" w:eastAsiaTheme="majorEastAsia" w:hAnsi="Courier"/>
-          <w:color w:val="D63200"/>
-          <w:sz w:val="19"/>
-          <w:szCs w:val="19"/>
-          <w:shd w:val="clear" w:color="auto" w:fill="F8F8F8"/>
-          <w:lang w:val="en-US"/>
-        </w:rPr>
-        <w:t>input</w:t>
+          <w:lang w:val="kk-KZ"/>
+        </w:rPr>
+        <w:t xml:space="preserve">:bind </w:t>
       </w:r>
       <w:r>
         <w:rPr>
@@ -11907,9 +12314,9 @@
           <w:color w:val="304455"/>
           <w:sz w:val="22"/>
           <w:szCs w:val="22"/>
-          <w:lang w:val="en-US"/>
-        </w:rPr>
-        <w:t xml:space="preserve">. </w:t>
+          <w:lang w:val="kk-KZ"/>
+        </w:rPr>
+        <w:t>мәнінің орнына библиотека кілт сөздерін жіберу керек</w:t>
       </w:r>
       <w:r>
         <w:rPr>
@@ -11917,8 +12324,9 @@
           <w:color w:val="304455"/>
           <w:sz w:val="22"/>
           <w:szCs w:val="22"/>
-        </w:rPr>
-        <w:t>Мы</w:t>
+          <w:lang w:val="kk-KZ"/>
+        </w:rPr>
+        <w:t xml:space="preserve"> </w:t>
       </w:r>
       <w:r>
         <w:rPr>
@@ -11926,263 +12334,113 @@
           <w:color w:val="304455"/>
           <w:sz w:val="22"/>
           <w:szCs w:val="22"/>
-          <w:lang w:val="en-US"/>
+          <w:lang w:val="kk-KZ"/>
         </w:rPr>
         <w:t xml:space="preserve"> </w:t>
       </w:r>
       <w:r>
         <w:rPr>
-          <w:rFonts w:ascii="Arial" w:hAnsi="Arial" w:cs="Arial"/>
-          <w:color w:val="304455"/>
+          <w:rStyle w:val="hljs-attr"/>
+          <w:rFonts w:ascii="Courier" w:hAnsi="Courier"/>
+          <w:b/>
+          <w:sz w:val="20"/>
+          <w:szCs w:val="20"/>
+          <w:lang w:val="kk-KZ"/>
+        </w:rPr>
+        <w:t>data-date-picker</w:t>
+      </w:r>
+      <w:r>
+        <w:rPr>
+          <w:rStyle w:val="hljs-tag"/>
+          <w:rFonts w:ascii="Courier" w:hAnsi="Courier"/>
+          <w:b/>
+          <w:sz w:val="20"/>
+          <w:szCs w:val="20"/>
+          <w:lang w:val="kk-KZ"/>
+        </w:rPr>
+        <w:t>=</w:t>
+      </w:r>
+      <w:r>
+        <w:rPr>
+          <w:rStyle w:val="hljs-string"/>
+          <w:rFonts w:ascii="Courier" w:hAnsi="Courier"/>
+          <w:b/>
+          <w:sz w:val="20"/>
+          <w:szCs w:val="20"/>
+          <w:lang w:val="kk-KZ"/>
+        </w:rPr>
+        <w:t>"activated"</w:t>
+      </w:r>
+    </w:p>
+    <w:p>
+      <w:pPr>
+        <w:pStyle w:val="a4"/>
+        <w:shd w:val="clear" w:color="auto" w:fill="FFFFFF"/>
+        <w:spacing w:before="0" w:beforeAutospacing="0" w:after="0" w:afterAutospacing="0" w:line="384" w:lineRule="atLeast"/>
+        <w:rPr>
+          <w:rFonts w:asciiTheme="minorHAnsi" w:hAnsiTheme="minorHAnsi" w:cs="Arial"/>
+          <w:b/>
           <w:sz w:val="22"/>
           <w:szCs w:val="22"/>
-        </w:rPr>
-        <w:t>можем</w:t>
-      </w:r>
-      <w:r>
-        <w:rPr>
-          <w:rFonts w:ascii="Arial" w:hAnsi="Arial" w:cs="Arial"/>
-          <w:color w:val="304455"/>
-          <w:sz w:val="22"/>
-          <w:szCs w:val="22"/>
-          <w:lang w:val="en-US"/>
-        </w:rPr>
-        <w:t xml:space="preserve"> </w:t>
-      </w:r>
-      <w:r>
-        <w:rPr>
-          <w:rFonts w:ascii="Arial" w:hAnsi="Arial" w:cs="Arial"/>
-          <w:color w:val="304455"/>
-          <w:sz w:val="22"/>
-          <w:szCs w:val="22"/>
-        </w:rPr>
-        <w:t>добавить</w:t>
-      </w:r>
-      <w:r>
-        <w:rPr>
-          <w:rFonts w:ascii="Arial" w:hAnsi="Arial" w:cs="Arial"/>
-          <w:color w:val="304455"/>
-          <w:sz w:val="22"/>
-          <w:szCs w:val="22"/>
-          <w:lang w:val="en-US"/>
-        </w:rPr>
-        <w:t xml:space="preserve"> </w:t>
-      </w:r>
-      <w:r>
-        <w:rPr>
-          <w:rFonts w:ascii="Arial" w:hAnsi="Arial" w:cs="Arial"/>
-          <w:color w:val="304455"/>
-          <w:sz w:val="22"/>
-          <w:szCs w:val="22"/>
-        </w:rPr>
-        <w:t>этот</w:t>
-      </w:r>
-      <w:r>
-        <w:rPr>
-          <w:rFonts w:ascii="Arial" w:hAnsi="Arial" w:cs="Arial"/>
-          <w:color w:val="304455"/>
-          <w:sz w:val="22"/>
-          <w:szCs w:val="22"/>
-          <w:lang w:val="en-US"/>
-        </w:rPr>
-        <w:t xml:space="preserve"> </w:t>
-      </w:r>
-      <w:r>
-        <w:rPr>
-          <w:rFonts w:ascii="Arial" w:hAnsi="Arial" w:cs="Arial"/>
-          <w:color w:val="304455"/>
-          <w:sz w:val="22"/>
-          <w:szCs w:val="22"/>
-        </w:rPr>
-        <w:t>атрибут</w:t>
-      </w:r>
-      <w:r>
-        <w:rPr>
-          <w:rFonts w:ascii="Arial" w:hAnsi="Arial" w:cs="Arial"/>
-          <w:color w:val="304455"/>
-          <w:sz w:val="22"/>
-          <w:szCs w:val="22"/>
-          <w:lang w:val="en-US"/>
-        </w:rPr>
-        <w:t xml:space="preserve"> </w:t>
-      </w:r>
-      <w:r>
-        <w:rPr>
-          <w:rFonts w:ascii="Arial" w:hAnsi="Arial" w:cs="Arial"/>
-          <w:color w:val="304455"/>
-          <w:sz w:val="22"/>
-          <w:szCs w:val="22"/>
-        </w:rPr>
-        <w:t>к</w:t>
-      </w:r>
-      <w:r>
-        <w:rPr>
-          <w:rFonts w:ascii="Arial" w:hAnsi="Arial" w:cs="Arial"/>
-          <w:color w:val="304455"/>
-          <w:sz w:val="22"/>
-          <w:szCs w:val="22"/>
-          <w:lang w:val="en-US"/>
-        </w:rPr>
-        <w:t xml:space="preserve"> </w:t>
-      </w:r>
-      <w:r>
-        <w:rPr>
-          <w:rFonts w:ascii="Arial" w:hAnsi="Arial" w:cs="Arial"/>
-          <w:color w:val="304455"/>
-          <w:sz w:val="22"/>
-          <w:szCs w:val="22"/>
-        </w:rPr>
-        <w:t>нашему</w:t>
-      </w:r>
-      <w:r>
-        <w:rPr>
-          <w:rFonts w:ascii="Arial" w:hAnsi="Arial" w:cs="Arial"/>
-          <w:color w:val="304455"/>
-          <w:sz w:val="22"/>
-          <w:szCs w:val="22"/>
-          <w:lang w:val="en-US"/>
-        </w:rPr>
-        <w:t xml:space="preserve"> </w:t>
-      </w:r>
-      <w:r>
-        <w:rPr>
-          <w:rFonts w:ascii="Arial" w:hAnsi="Arial" w:cs="Arial"/>
-          <w:color w:val="304455"/>
-          <w:sz w:val="22"/>
-          <w:szCs w:val="22"/>
-        </w:rPr>
-        <w:t>экземпляру</w:t>
-      </w:r>
-      <w:r>
-        <w:rPr>
-          <w:rFonts w:ascii="Arial" w:hAnsi="Arial" w:cs="Arial"/>
-          <w:color w:val="304455"/>
-          <w:sz w:val="22"/>
-          <w:szCs w:val="22"/>
-          <w:lang w:val="en-US"/>
-        </w:rPr>
-        <w:t xml:space="preserve"> </w:t>
-      </w:r>
-      <w:r>
-        <w:rPr>
-          <w:rFonts w:ascii="Arial" w:hAnsi="Arial" w:cs="Arial"/>
-          <w:color w:val="304455"/>
-          <w:sz w:val="22"/>
-          <w:szCs w:val="22"/>
-        </w:rPr>
-        <w:t>компонента</w:t>
-      </w:r>
-      <w:r>
-        <w:rPr>
-          <w:rFonts w:ascii="Arial" w:hAnsi="Arial" w:cs="Arial"/>
-          <w:color w:val="304455"/>
-          <w:sz w:val="22"/>
-          <w:szCs w:val="22"/>
-          <w:lang w:val="en-US"/>
-        </w:rPr>
-        <w:t>:</w:t>
-      </w:r>
-    </w:p>
-    <w:p>
-      <w:pPr>
-        <w:pStyle w:val="HTML0"/>
-        <w:shd w:val="clear" w:color="auto" w:fill="F8F8F8"/>
+          <w:lang w:val="kk-KZ"/>
+        </w:rPr>
+      </w:pPr>
+      <w:r>
+        <w:rPr>
+          <w:rStyle w:val="hljs-attr"/>
+          <w:rFonts w:ascii="Courier" w:hAnsi="Courier"/>
+          <w:b/>
+          <w:sz w:val="20"/>
+          <w:szCs w:val="20"/>
+          <w:lang w:val="kk-KZ"/>
+        </w:rPr>
+        <w:t>data-date-picker</w:t>
+      </w:r>
+      <w:r>
+        <w:rPr>
+          <w:rStyle w:val="hljs-attr"/>
+          <w:rFonts w:asciiTheme="minorHAnsi" w:hAnsiTheme="minorHAnsi"/>
+          <w:b/>
+          <w:sz w:val="20"/>
+          <w:szCs w:val="20"/>
+          <w:lang w:val="kk-KZ"/>
+        </w:rPr>
+        <w:t xml:space="preserve">    </w:t>
+      </w:r>
+      <w:r>
+        <w:rPr>
+          <w:rStyle w:val="hljs-attr"/>
+          <w:rFonts w:asciiTheme="minorHAnsi" w:hAnsiTheme="minorHAnsi"/>
+          <w:b/>
+          <w:sz w:val="20"/>
+          <w:szCs w:val="20"/>
+          <w:lang w:val="en-US"/>
+        </w:rPr>
+        <w:t xml:space="preserve">-   bootstrap </w:t>
+      </w:r>
+      <w:r>
+        <w:rPr>
+          <w:rStyle w:val="hljs-attr"/>
+          <w:rFonts w:asciiTheme="minorHAnsi" w:hAnsiTheme="minorHAnsi"/>
+          <w:b/>
+          <w:sz w:val="20"/>
+          <w:szCs w:val="20"/>
+          <w:lang w:val="kk-KZ"/>
+        </w:rPr>
+        <w:t>командасы туралы үйрену керек</w:t>
+      </w:r>
+    </w:p>
+    <w:p>
+      <w:pPr>
+        <w:pStyle w:val="a4"/>
+        <w:shd w:val="clear" w:color="auto" w:fill="FFFFFF"/>
+        <w:spacing w:before="0" w:beforeAutospacing="0" w:after="0" w:afterAutospacing="0" w:line="384" w:lineRule="atLeast"/>
         <w:rPr>
           <w:rFonts w:ascii="Courier" w:hAnsi="Courier"/>
           <w:color w:val="304455"/>
-          <w:lang w:val="en-US"/>
-        </w:rPr>
-      </w:pPr>
-      <w:r>
-        <w:rPr>
-          <w:rStyle w:val="hljs-tag"/>
-          <w:rFonts w:ascii="Courier" w:hAnsi="Courier"/>
-          <w:color w:val="2973B7"/>
-          <w:shd w:val="clear" w:color="auto" w:fill="F8F8F8"/>
-          <w:lang w:val="en-US"/>
-        </w:rPr>
-        <w:t>&lt;</w:t>
-      </w:r>
-      <w:r>
-        <w:rPr>
-          <w:rStyle w:val="hljs-name"/>
-          <w:rFonts w:ascii="Courier" w:hAnsi="Courier"/>
-          <w:color w:val="2973B7"/>
-          <w:shd w:val="clear" w:color="auto" w:fill="F8F8F8"/>
-          <w:lang w:val="en-US"/>
-        </w:rPr>
-        <w:t>bootstrap-date-input</w:t>
-      </w:r>
-      <w:r>
-        <w:rPr>
-          <w:rStyle w:val="hljs-tag"/>
-          <w:rFonts w:ascii="Courier" w:hAnsi="Courier"/>
-          <w:color w:val="2973B7"/>
-          <w:shd w:val="clear" w:color="auto" w:fill="F8F8F8"/>
-          <w:lang w:val="en-US"/>
-        </w:rPr>
-        <w:t xml:space="preserve"> </w:t>
-      </w:r>
-      <w:r>
-        <w:rPr>
-          <w:rStyle w:val="hljs-attr"/>
-          <w:rFonts w:ascii="Courier" w:hAnsi="Courier"/>
-          <w:color w:val="2973B7"/>
-          <w:shd w:val="clear" w:color="auto" w:fill="F8F8F8"/>
-          <w:lang w:val="en-US"/>
-        </w:rPr>
-        <w:t>data-date-picker</w:t>
-      </w:r>
-      <w:r>
-        <w:rPr>
-          <w:rStyle w:val="hljs-tag"/>
-          <w:rFonts w:ascii="Courier" w:hAnsi="Courier"/>
-          <w:color w:val="2973B7"/>
-          <w:shd w:val="clear" w:color="auto" w:fill="F8F8F8"/>
-          <w:lang w:val="en-US"/>
-        </w:rPr>
-        <w:t>=</w:t>
-      </w:r>
-      <w:r>
-        <w:rPr>
-          <w:rStyle w:val="hljs-string"/>
-          <w:rFonts w:ascii="Courier" w:hAnsi="Courier"/>
-          <w:color w:val="42B983"/>
-          <w:shd w:val="clear" w:color="auto" w:fill="F8F8F8"/>
-          <w:lang w:val="en-US"/>
-        </w:rPr>
-        <w:t>"activated"</w:t>
-      </w:r>
-      <w:r>
-        <w:rPr>
-          <w:rStyle w:val="hljs-tag"/>
-          <w:rFonts w:ascii="Courier" w:hAnsi="Courier"/>
-          <w:color w:val="2973B7"/>
-          <w:shd w:val="clear" w:color="auto" w:fill="F8F8F8"/>
-          <w:lang w:val="en-US"/>
-        </w:rPr>
-        <w:t>&gt;&lt;/</w:t>
-      </w:r>
-      <w:r>
-        <w:rPr>
-          <w:rStyle w:val="hljs-name"/>
-          <w:rFonts w:ascii="Courier" w:hAnsi="Courier"/>
-          <w:color w:val="2973B7"/>
-          <w:shd w:val="clear" w:color="auto" w:fill="F8F8F8"/>
-          <w:lang w:val="en-US"/>
-        </w:rPr>
-        <w:t>bootstrap-date-input</w:t>
-      </w:r>
-      <w:r>
-        <w:rPr>
-          <w:rStyle w:val="hljs-tag"/>
-          <w:rFonts w:ascii="Courier" w:hAnsi="Courier"/>
-          <w:color w:val="2973B7"/>
-          <w:shd w:val="clear" w:color="auto" w:fill="F8F8F8"/>
-          <w:lang w:val="en-US"/>
-        </w:rPr>
-        <w:t>&gt;</w:t>
-      </w:r>
+          <w:lang w:val="kk-KZ"/>
+        </w:rPr>
+      </w:pPr>
     </w:p>
     <w:p>
       <w:pPr>
@@ -12295,7 +12553,6 @@
           <w:szCs w:val="48"/>
           <w:lang w:val="en-US"/>
         </w:rPr>
-        <w:lastRenderedPageBreak/>
         <w:t>Custom Events</w:t>
       </w:r>
     </w:p>
@@ -12991,6 +13248,7 @@
           <w:szCs w:val="25"/>
           <w:lang w:val="en-US"/>
         </w:rPr>
+        <w:lastRenderedPageBreak/>
         <w:t xml:space="preserve">    </w:t>
       </w:r>
       <w:r>
@@ -14402,7 +14660,6 @@
           <w:szCs w:val="27"/>
           <w:lang w:val="en-US"/>
         </w:rPr>
-        <w:lastRenderedPageBreak/>
         <w:t xml:space="preserve">    </w:t>
       </w:r>
       <w:r>
@@ -15264,6 +15521,7 @@
           <w:szCs w:val="27"/>
           <w:lang w:val="en-US"/>
         </w:rPr>
+        <w:lastRenderedPageBreak/>
         <w:t xml:space="preserve">    {{ </w:t>
       </w:r>
       <w:r>
@@ -16858,6 +17116,7 @@
           <w:sz w:val="28"/>
           <w:lang w:val="en-US"/>
         </w:rPr>
+        <w:lastRenderedPageBreak/>
         <w:t>native</w:t>
       </w:r>
       <w:r>
@@ -18199,7 +18458,6 @@
           <w:szCs w:val="27"/>
           <w:lang w:val="en-US"/>
         </w:rPr>
-        <w:lastRenderedPageBreak/>
         <w:t xml:space="preserve">  </w:t>
       </w:r>
       <w:r>
@@ -20219,7 +20477,6 @@
           <w:szCs w:val="27"/>
           <w:lang w:val="kk-KZ"/>
         </w:rPr>
-        <w:lastRenderedPageBreak/>
         <w:t xml:space="preserve">  </w:t>
       </w:r>
       <w:r>
@@ -20835,6 +21092,7 @@
           <w:szCs w:val="27"/>
           <w:lang w:val="en-US"/>
         </w:rPr>
+        <w:lastRenderedPageBreak/>
         <w:t>props:</w:t>
       </w:r>
       <w:r>
@@ -21962,7 +22220,6 @@
           <w:color w:val="273849"/>
           <w:lang w:val="kk-KZ"/>
         </w:rPr>
-        <w:lastRenderedPageBreak/>
         <w:t xml:space="preserve"> </w:t>
       </w:r>
     </w:p>
@@ -22382,6 +22639,7 @@
           <w:rFonts w:ascii="Courier New" w:hAnsi="Courier New" w:cs="Courier New"/>
           <w:lang w:val="en-US"/>
         </w:rPr>
+        <w:lastRenderedPageBreak/>
         <w:t xml:space="preserve">  </w:t>
       </w:r>
       <w:r>
@@ -23965,7 +24223,6 @@
           <w:szCs w:val="27"/>
           <w:lang w:val="en-US"/>
         </w:rPr>
-        <w:lastRenderedPageBreak/>
         <w:t xml:space="preserve">    </w:t>
       </w:r>
       <w:r>
@@ -24675,6 +24932,7 @@
           <w:szCs w:val="27"/>
           <w:lang w:val="en-US"/>
         </w:rPr>
+        <w:lastRenderedPageBreak/>
         <w:t xml:space="preserve">    </w:t>
       </w:r>
       <w:r>
@@ -25934,7 +26192,6 @@
           <w:sz w:val="27"/>
           <w:szCs w:val="27"/>
         </w:rPr>
-        <w:lastRenderedPageBreak/>
         <w:t xml:space="preserve">      </w:t>
       </w:r>
       <w:r>
@@ -26878,6 +27135,7 @@
           <w:szCs w:val="27"/>
           <w:lang w:val="en-US"/>
         </w:rPr>
+        <w:lastRenderedPageBreak/>
         <w:t xml:space="preserve">        </w:t>
       </w:r>
       <w:r>
@@ -28407,7 +28665,6 @@
           <w:szCs w:val="27"/>
           <w:lang w:val="kk-KZ"/>
         </w:rPr>
-        <w:lastRenderedPageBreak/>
         <w:tab/>
       </w:r>
       <w:r>
@@ -29392,6 +29649,7 @@
           <w:b w:val="0"/>
           <w:lang w:val="en-US"/>
         </w:rPr>
+        <w:lastRenderedPageBreak/>
         <w:t>#</w:t>
       </w:r>
       <w:r>
@@ -30651,7 +30909,6 @@
           <w:szCs w:val="27"/>
           <w:lang w:val="kk-KZ"/>
         </w:rPr>
-        <w:lastRenderedPageBreak/>
         <w:t>   </w:t>
       </w:r>
       <w:r>
@@ -32507,17 +32764,7 @@
           <w:szCs w:val="20"/>
           <w:lang w:val="kk-KZ"/>
         </w:rPr>
-        <w:t xml:space="preserve"> арқылы</w:t>
-      </w:r>
-      <w:r>
-        <w:rPr>
-          <w:rStyle w:val="hljs-tag"/>
-          <w:rFonts w:asciiTheme="minorHAnsi" w:hAnsiTheme="minorHAnsi"/>
-          <w:sz w:val="22"/>
-          <w:szCs w:val="20"/>
-          <w:lang w:val="kk-KZ"/>
-        </w:rPr>
-        <w:t xml:space="preserve"> қолдан  беруге болады</w:t>
+        <w:t xml:space="preserve"> арқылы қолдан  беруге болады</w:t>
       </w:r>
     </w:p>
     <w:p>
@@ -33119,7 +33366,6 @@
           <w:szCs w:val="27"/>
           <w:lang w:val="en-US"/>
         </w:rPr>
-        <w:lastRenderedPageBreak/>
         <w:t xml:space="preserve"> </w:t>
       </w:r>
       <w:r>
@@ -34146,6 +34392,7 @@
           <w:szCs w:val="24"/>
           <w:shd w:val="clear" w:color="auto" w:fill="F8F8F8"/>
         </w:rPr>
+        <w:lastRenderedPageBreak/>
         <w:t xml:space="preserve">  </w:t>
       </w:r>
       <w:r>
@@ -35449,7 +35696,6 @@
           <w:szCs w:val="27"/>
           <w:lang w:val="en-US"/>
         </w:rPr>
-        <w:lastRenderedPageBreak/>
         <w:t>&lt;/</w:t>
       </w:r>
       <w:r>
@@ -36454,6 +36700,7 @@
           <w:szCs w:val="27"/>
           <w:lang w:val="en-US"/>
         </w:rPr>
+        <w:lastRenderedPageBreak/>
         <w:t xml:space="preserve">          </w:t>
       </w:r>
       <w:r>
@@ -37575,7 +37822,6 @@
           <w:szCs w:val="27"/>
           <w:lang w:val="en-US"/>
         </w:rPr>
-        <w:lastRenderedPageBreak/>
         <w:t xml:space="preserve">      </w:t>
       </w:r>
       <w:r>
@@ -38391,6 +38637,7 @@
           <w:szCs w:val="27"/>
           <w:lang w:val="en-US"/>
         </w:rPr>
+        <w:lastRenderedPageBreak/>
         <w:t>   </w:t>
       </w:r>
       <w:r>
@@ -39739,7 +39986,6 @@
           <w:szCs w:val="27"/>
           <w:lang w:val="kk-KZ"/>
         </w:rPr>
-        <w:lastRenderedPageBreak/>
         <w:t>v-slot</w:t>
       </w:r>
       <w:r>
@@ -40610,6 +40856,7 @@
           <w:szCs w:val="27"/>
           <w:lang w:val="en-US"/>
         </w:rPr>
+        <w:lastRenderedPageBreak/>
         <w:t xml:space="preserve">  </w:t>
       </w:r>
       <w:r>
@@ -41453,7 +41700,6 @@
           <w:szCs w:val="25"/>
           <w:lang w:val="en-US"/>
         </w:rPr>
-        <w:lastRenderedPageBreak/>
         <w:t>        </w:t>
       </w:r>
       <w:r>
@@ -42568,6 +42814,7 @@
           <w:szCs w:val="25"/>
           <w:lang w:val="en-US"/>
         </w:rPr>
+        <w:lastRenderedPageBreak/>
         <w:t>  </w:t>
       </w:r>
       <w:r>
@@ -43708,7 +43955,6 @@
           <w:shd w:val="clear" w:color="auto" w:fill="F8F8F8"/>
           <w:lang w:val="en-US"/>
         </w:rPr>
-        <w:lastRenderedPageBreak/>
         <w:t xml:space="preserve">  </w:t>
       </w:r>
       <w:proofErr w:type="spellStart"/>
@@ -44695,6 +44941,7 @@
           <w:szCs w:val="27"/>
           <w:lang w:val="en-US"/>
         </w:rPr>
+        <w:lastRenderedPageBreak/>
         <w:t>Vue</w:t>
       </w:r>
       <w:r>
@@ -45837,7 +46084,6 @@
           <w:szCs w:val="27"/>
           <w:lang w:val="kk-KZ"/>
         </w:rPr>
-        <w:lastRenderedPageBreak/>
         <w:t xml:space="preserve">    </w:t>
       </w:r>
       <w:r>
@@ -46345,7 +46591,6 @@
           <w:color w:val="FFFFFF"/>
           <w:sz w:val="27"/>
           <w:szCs w:val="27"/>
-          <w:lang w:val="en-US"/>
         </w:rPr>
       </w:pPr>
       <w:r>
@@ -46372,7 +46617,6 @@
           <w:color w:val="7CA668"/>
           <w:sz w:val="27"/>
           <w:szCs w:val="27"/>
-          <w:lang w:val="en-US"/>
         </w:rPr>
         <w:t xml:space="preserve"> </w:t>
       </w:r>
@@ -46391,9 +46635,27 @@
           <w:color w:val="7CA668"/>
           <w:sz w:val="27"/>
           <w:szCs w:val="27"/>
-          <w:lang w:val="en-US"/>
-        </w:rPr>
-        <w:t>: Infinity.</w:t>
+        </w:rPr>
+        <w:t xml:space="preserve">: </w:t>
+      </w:r>
+      <w:r>
+        <w:rPr>
+          <w:rFonts w:ascii="Consolas" w:eastAsia="Times New Roman" w:hAnsi="Consolas" w:cs="Consolas"/>
+          <w:color w:val="7CA668"/>
+          <w:sz w:val="27"/>
+          <w:szCs w:val="27"/>
+          <w:lang w:val="en-US"/>
+        </w:rPr>
+        <w:t>Infinity</w:t>
+      </w:r>
+      <w:r>
+        <w:rPr>
+          <w:rFonts w:ascii="Consolas" w:eastAsia="Times New Roman" w:hAnsi="Consolas" w:cs="Consolas"/>
+          <w:color w:val="7CA668"/>
+          <w:sz w:val="27"/>
+          <w:szCs w:val="27"/>
+        </w:rPr>
+        <w:t>.</w:t>
       </w:r>
     </w:p>
     <w:p>
@@ -46405,18 +46667,64 @@
           <w:color w:val="FFFFFF"/>
           <w:sz w:val="27"/>
           <w:szCs w:val="27"/>
-          <w:lang w:val="en-US"/>
-        </w:rPr>
-      </w:pPr>
-      <w:r>
-        <w:rPr>
-          <w:rFonts w:ascii="Consolas" w:eastAsia="Times New Roman" w:hAnsi="Consolas" w:cs="Consolas"/>
-          <w:color w:val="FFFFFF"/>
-          <w:sz w:val="27"/>
-          <w:szCs w:val="27"/>
-          <w:lang w:val="en-US"/>
-        </w:rPr>
-        <w:t xml:space="preserve">      </w:t>
+        </w:rPr>
+      </w:pPr>
+      <w:r>
+        <w:rPr>
+          <w:rFonts w:ascii="Consolas" w:eastAsia="Times New Roman" w:hAnsi="Consolas" w:cs="Consolas"/>
+          <w:color w:val="FFFFFF"/>
+          <w:sz w:val="27"/>
+          <w:szCs w:val="27"/>
+          <w:lang w:val="en-US"/>
+        </w:rPr>
+        <w:t> </w:t>
+      </w:r>
+      <w:r>
+        <w:rPr>
+          <w:rFonts w:ascii="Consolas" w:eastAsia="Times New Roman" w:hAnsi="Consolas" w:cs="Consolas"/>
+          <w:color w:val="FFFFFF"/>
+          <w:sz w:val="27"/>
+          <w:szCs w:val="27"/>
+        </w:rPr>
+        <w:t xml:space="preserve"> </w:t>
+      </w:r>
+      <w:r>
+        <w:rPr>
+          <w:rFonts w:ascii="Consolas" w:eastAsia="Times New Roman" w:hAnsi="Consolas" w:cs="Consolas"/>
+          <w:color w:val="FFFFFF"/>
+          <w:sz w:val="27"/>
+          <w:szCs w:val="27"/>
+          <w:lang w:val="en-US"/>
+        </w:rPr>
+        <w:t> </w:t>
+      </w:r>
+      <w:r>
+        <w:rPr>
+          <w:rFonts w:ascii="Consolas" w:eastAsia="Times New Roman" w:hAnsi="Consolas" w:cs="Consolas"/>
+          <w:color w:val="FFFFFF"/>
+          <w:sz w:val="27"/>
+          <w:szCs w:val="27"/>
+        </w:rPr>
+        <w:t xml:space="preserve"> </w:t>
+      </w:r>
+      <w:r>
+        <w:rPr>
+          <w:rFonts w:ascii="Consolas" w:eastAsia="Times New Roman" w:hAnsi="Consolas" w:cs="Consolas"/>
+          <w:color w:val="FFFFFF"/>
+          <w:sz w:val="27"/>
+          <w:szCs w:val="27"/>
+          <w:lang w:val="en-US"/>
+        </w:rPr>
+        <w:t> </w:t>
+      </w:r>
+      <w:r>
+        <w:rPr>
+          <w:rFonts w:ascii="Consolas" w:eastAsia="Times New Roman" w:hAnsi="Consolas" w:cs="Consolas"/>
+          <w:color w:val="FFFFFF"/>
+          <w:sz w:val="27"/>
+          <w:szCs w:val="27"/>
+        </w:rPr>
+        <w:t xml:space="preserve"> </w:t>
       </w:r>
       <w:r>
         <w:rPr>
@@ -46426,15 +46734,23 @@
           <w:szCs w:val="27"/>
           <w:lang w:val="en-US"/>
         </w:rPr>
-        <w:t>timeout:</w:t>
-      </w:r>
-      <w:r>
-        <w:rPr>
-          <w:rFonts w:ascii="Consolas" w:eastAsia="Times New Roman" w:hAnsi="Consolas" w:cs="Consolas"/>
-          <w:color w:val="FFFFFF"/>
-          <w:sz w:val="27"/>
-          <w:szCs w:val="27"/>
-          <w:lang w:val="en-US"/>
+        <w:t>timeout</w:t>
+      </w:r>
+      <w:r>
+        <w:rPr>
+          <w:rFonts w:ascii="Consolas" w:eastAsia="Times New Roman" w:hAnsi="Consolas" w:cs="Consolas"/>
+          <w:color w:val="9CDCFE"/>
+          <w:sz w:val="27"/>
+          <w:szCs w:val="27"/>
+        </w:rPr>
+        <w:t>:</w:t>
+      </w:r>
+      <w:r>
+        <w:rPr>
+          <w:rFonts w:ascii="Consolas" w:eastAsia="Times New Roman" w:hAnsi="Consolas" w:cs="Consolas"/>
+          <w:color w:val="FFFFFF"/>
+          <w:sz w:val="27"/>
+          <w:szCs w:val="27"/>
         </w:rPr>
         <w:t xml:space="preserve"> </w:t>
       </w:r>
@@ -46444,7 +46760,6 @@
           <w:color w:val="B5CEA8"/>
           <w:sz w:val="27"/>
           <w:szCs w:val="27"/>
-          <w:lang w:val="en-US"/>
         </w:rPr>
         <w:t>3000</w:t>
       </w:r>
@@ -46454,7 +46769,6 @@
           <w:color w:val="FFFFFF"/>
           <w:sz w:val="27"/>
           <w:szCs w:val="27"/>
-          <w:lang w:val="en-US"/>
         </w:rPr>
         <w:t>,</w:t>
       </w:r>
@@ -46468,18 +46782,45 @@
           <w:color w:val="FFFFFF"/>
           <w:sz w:val="27"/>
           <w:szCs w:val="27"/>
-          <w:lang w:val="en-US"/>
-        </w:rPr>
-      </w:pPr>
-      <w:r>
-        <w:rPr>
-          <w:rFonts w:ascii="Consolas" w:eastAsia="Times New Roman" w:hAnsi="Consolas" w:cs="Consolas"/>
-          <w:color w:val="FFFFFF"/>
-          <w:sz w:val="27"/>
-          <w:szCs w:val="27"/>
-          <w:lang w:val="en-US"/>
-        </w:rPr>
-        <w:t>    }),</w:t>
+        </w:rPr>
+      </w:pPr>
+      <w:r>
+        <w:rPr>
+          <w:rFonts w:ascii="Consolas" w:eastAsia="Times New Roman" w:hAnsi="Consolas" w:cs="Consolas"/>
+          <w:color w:val="FFFFFF"/>
+          <w:sz w:val="27"/>
+          <w:szCs w:val="27"/>
+          <w:lang w:val="en-US"/>
+        </w:rPr>
+        <w:t> </w:t>
+      </w:r>
+      <w:r>
+        <w:rPr>
+          <w:rFonts w:ascii="Consolas" w:eastAsia="Times New Roman" w:hAnsi="Consolas" w:cs="Consolas"/>
+          <w:color w:val="FFFFFF"/>
+          <w:sz w:val="27"/>
+          <w:szCs w:val="27"/>
+        </w:rPr>
+        <w:t xml:space="preserve"> </w:t>
+      </w:r>
+      <w:r>
+        <w:rPr>
+          <w:rFonts w:ascii="Consolas" w:eastAsia="Times New Roman" w:hAnsi="Consolas" w:cs="Consolas"/>
+          <w:color w:val="FFFFFF"/>
+          <w:sz w:val="27"/>
+          <w:szCs w:val="27"/>
+          <w:lang w:val="en-US"/>
+        </w:rPr>
+        <w:t> </w:t>
+      </w:r>
+      <w:r>
+        <w:rPr>
+          <w:rFonts w:ascii="Consolas" w:eastAsia="Times New Roman" w:hAnsi="Consolas" w:cs="Consolas"/>
+          <w:color w:val="FFFFFF"/>
+          <w:sz w:val="27"/>
+          <w:szCs w:val="27"/>
+        </w:rPr>
+        <w:t xml:space="preserve"> }),</w:t>
       </w:r>
     </w:p>
     <w:p>
@@ -46491,30 +46832,31 @@
           <w:color w:val="FFFFFF"/>
           <w:sz w:val="27"/>
           <w:szCs w:val="27"/>
-          <w:lang w:val="en-US"/>
-        </w:rPr>
-      </w:pPr>
-      <w:r>
-        <w:rPr>
-          <w:rFonts w:ascii="Consolas" w:eastAsia="Times New Roman" w:hAnsi="Consolas" w:cs="Consolas"/>
-          <w:color w:val="FFFFFF"/>
-          <w:sz w:val="27"/>
-          <w:szCs w:val="27"/>
-          <w:lang w:val="en-US"/>
-        </w:rPr>
-        <w:t>  },</w:t>
-      </w:r>
-    </w:p>
-    <w:p>
-      <w:pPr>
-        <w:rPr>
-          <w:lang w:val="en-US"/>
-        </w:rPr>
-      </w:pPr>
-      <w:r>
-        <w:rPr>
-          <w:lang w:val="en-US"/>
-        </w:rPr>
+        </w:rPr>
+      </w:pPr>
+      <w:r>
+        <w:rPr>
+          <w:rFonts w:ascii="Consolas" w:eastAsia="Times New Roman" w:hAnsi="Consolas" w:cs="Consolas"/>
+          <w:color w:val="FFFFFF"/>
+          <w:sz w:val="27"/>
+          <w:szCs w:val="27"/>
+          <w:lang w:val="en-US"/>
+        </w:rPr>
+        <w:lastRenderedPageBreak/>
+        <w:t> </w:t>
+      </w:r>
+      <w:r>
+        <w:rPr>
+          <w:rFonts w:ascii="Consolas" w:eastAsia="Times New Roman" w:hAnsi="Consolas" w:cs="Consolas"/>
+          <w:color w:val="FFFFFF"/>
+          <w:sz w:val="27"/>
+          <w:szCs w:val="27"/>
+        </w:rPr>
+        <w:t xml:space="preserve"> },</w:t>
+      </w:r>
+    </w:p>
+    <w:p>
+      <w:r>
         <w:t xml:space="preserve"> </w:t>
       </w:r>
     </w:p>
@@ -46542,17 +46884,46 @@
           <w:color w:val="FFFFFF"/>
           <w:sz w:val="27"/>
           <w:szCs w:val="27"/>
-        </w:rPr>
-      </w:pPr>
-      <w:r>
-        <w:rPr>
-          <w:rFonts w:ascii="Consolas" w:eastAsia="Times New Roman" w:hAnsi="Consolas" w:cs="Consolas"/>
-          <w:color w:val="FFFFFF"/>
-          <w:sz w:val="27"/>
-          <w:szCs w:val="27"/>
-          <w:lang w:val="en-US"/>
-        </w:rPr>
-        <w:t xml:space="preserve">    </w:t>
+          <w:lang w:val="en-US"/>
+        </w:rPr>
+      </w:pPr>
+      <w:r>
+        <w:rPr>
+          <w:rFonts w:ascii="Consolas" w:eastAsia="Times New Roman" w:hAnsi="Consolas" w:cs="Consolas"/>
+          <w:color w:val="FFFFFF"/>
+          <w:sz w:val="27"/>
+          <w:szCs w:val="27"/>
+          <w:lang w:val="en-US"/>
+        </w:rPr>
+        <w:t> </w:t>
+      </w:r>
+      <w:r>
+        <w:rPr>
+          <w:rFonts w:ascii="Consolas" w:eastAsia="Times New Roman" w:hAnsi="Consolas" w:cs="Consolas"/>
+          <w:color w:val="FFFFFF"/>
+          <w:sz w:val="27"/>
+          <w:szCs w:val="27"/>
+        </w:rPr>
+        <w:t xml:space="preserve"> </w:t>
+      </w:r>
+      <w:r>
+        <w:rPr>
+          <w:rFonts w:ascii="Consolas" w:eastAsia="Times New Roman" w:hAnsi="Consolas" w:cs="Consolas"/>
+          <w:color w:val="FFFFFF"/>
+          <w:sz w:val="27"/>
+          <w:szCs w:val="27"/>
+          <w:lang w:val="en-US"/>
+        </w:rPr>
+        <w:t> </w:t>
+      </w:r>
+      <w:r>
+        <w:rPr>
+          <w:rFonts w:ascii="Consolas" w:eastAsia="Times New Roman" w:hAnsi="Consolas" w:cs="Consolas"/>
+          <w:color w:val="FFFFFF"/>
+          <w:sz w:val="27"/>
+          <w:szCs w:val="27"/>
+        </w:rPr>
+        <w:t xml:space="preserve"> </w:t>
       </w:r>
       <w:r>
         <w:rPr>
@@ -46560,6 +46931,7 @@
           <w:color w:val="808080"/>
           <w:sz w:val="27"/>
           <w:szCs w:val="27"/>
+          <w:lang w:val="en-US"/>
         </w:rPr>
         <w:t>&lt;</w:t>
       </w:r>
@@ -46570,16 +46942,28 @@
           <w:color w:val="569CD6"/>
           <w:sz w:val="27"/>
           <w:szCs w:val="27"/>
-        </w:rPr>
-        <w:t>async-web</w:t>
+          <w:lang w:val="en-US"/>
+        </w:rPr>
+        <w:t>async</w:t>
       </w:r>
       <w:proofErr w:type="spellEnd"/>
       <w:r>
         <w:rPr>
           <w:rFonts w:ascii="Consolas" w:eastAsia="Times New Roman" w:hAnsi="Consolas" w:cs="Consolas"/>
+          <w:color w:val="569CD6"/>
+          <w:sz w:val="27"/>
+          <w:szCs w:val="27"/>
+          <w:lang w:val="en-US"/>
+        </w:rPr>
+        <w:t>-web</w:t>
+      </w:r>
+      <w:r>
+        <w:rPr>
+          <w:rFonts w:ascii="Consolas" w:eastAsia="Times New Roman" w:hAnsi="Consolas" w:cs="Consolas"/>
           <w:color w:val="808080"/>
           <w:sz w:val="27"/>
           <w:szCs w:val="27"/>
+          <w:lang w:val="en-US"/>
         </w:rPr>
         <w:t>&gt;&lt;/</w:t>
       </w:r>
@@ -46590,16 +46974,28 @@
           <w:color w:val="569CD6"/>
           <w:sz w:val="27"/>
           <w:szCs w:val="27"/>
-        </w:rPr>
-        <w:t>async-web</w:t>
+          <w:lang w:val="en-US"/>
+        </w:rPr>
+        <w:t>async</w:t>
       </w:r>
       <w:proofErr w:type="spellEnd"/>
       <w:r>
         <w:rPr>
           <w:rFonts w:ascii="Consolas" w:eastAsia="Times New Roman" w:hAnsi="Consolas" w:cs="Consolas"/>
+          <w:color w:val="569CD6"/>
+          <w:sz w:val="27"/>
+          <w:szCs w:val="27"/>
+          <w:lang w:val="en-US"/>
+        </w:rPr>
+        <w:t>-web</w:t>
+      </w:r>
+      <w:r>
+        <w:rPr>
+          <w:rFonts w:ascii="Consolas" w:eastAsia="Times New Roman" w:hAnsi="Consolas" w:cs="Consolas"/>
           <w:color w:val="808080"/>
           <w:sz w:val="27"/>
           <w:szCs w:val="27"/>
+          <w:lang w:val="en-US"/>
         </w:rPr>
         <w:t>&gt;</w:t>
       </w:r>
@@ -47725,7 +48121,6 @@
           <w:bdr w:val="none" w:sz="0" w:space="0" w:color="auto" w:frame="1"/>
           <w:lang w:val="en-US"/>
         </w:rPr>
-        <w:lastRenderedPageBreak/>
         <w:t>const</w:t>
       </w:r>
       <w:r>
@@ -48933,6 +49328,7 @@
           <w:bdr w:val="none" w:sz="0" w:space="0" w:color="auto" w:frame="1"/>
           <w:lang w:val="en-US"/>
         </w:rPr>
+        <w:lastRenderedPageBreak/>
         <w:t xml:space="preserve">    </w:t>
       </w:r>
       <w:r>
@@ -50510,6 +50906,7 @@
           <w:color w:val="273849"/>
           <w:lang w:val="en-US"/>
         </w:rPr>
+        <w:lastRenderedPageBreak/>
         <w:t xml:space="preserve"># </w:t>
       </w:r>
       <w:hyperlink r:id="rId46" w:anchor="Accessing-the-Parent-Component-Instance" w:tooltip="Accessing the Parent Component Instance" w:history="1">
@@ -51461,7 +51858,6 @@
           <w:szCs w:val="27"/>
           <w:lang w:val="en-US"/>
         </w:rPr>
-        <w:lastRenderedPageBreak/>
         <w:t xml:space="preserve">    </w:t>
       </w:r>
       <w:r>
@@ -52220,6 +52616,7 @@
           <w:color w:val="273849"/>
           <w:lang w:val="en-US"/>
         </w:rPr>
+        <w:lastRenderedPageBreak/>
         <w:t>#</w:t>
       </w:r>
       <w:hyperlink r:id="rId48" w:anchor="Dependency-Injection" w:tooltip="Dependency Injection" w:history="1">
@@ -53182,7 +53579,6 @@
           <w:szCs w:val="27"/>
           <w:lang w:val="en-US"/>
         </w:rPr>
-        <w:lastRenderedPageBreak/>
         <w:t> </w:t>
       </w:r>
     </w:p>
@@ -53919,6 +54315,7 @@
           <w:szCs w:val="27"/>
           <w:lang w:val="en-US"/>
         </w:rPr>
+        <w:lastRenderedPageBreak/>
         <w:t xml:space="preserve">    </w:t>
       </w:r>
       <w:proofErr w:type="spellStart"/>
@@ -55072,6 +55469,7 @@
           <w:color w:val="FFFFFF"/>
           <w:sz w:val="27"/>
           <w:szCs w:val="27"/>
+          <w:lang w:val="en-US"/>
         </w:rPr>
       </w:pPr>
       <w:r>
@@ -55090,6 +55488,7 @@
           <w:color w:val="FFFFFF"/>
           <w:sz w:val="27"/>
           <w:szCs w:val="27"/>
+          <w:lang w:val="en-US"/>
         </w:rPr>
         <w:t>});</w:t>
       </w:r>
@@ -55103,14 +55502,16 @@
           <w:color w:val="FFFFFF"/>
           <w:sz w:val="27"/>
           <w:szCs w:val="27"/>
-        </w:rPr>
-      </w:pPr>
-      <w:r>
-        <w:rPr>
-          <w:rFonts w:ascii="Consolas" w:eastAsia="Times New Roman" w:hAnsi="Consolas" w:cs="Consolas"/>
-          <w:color w:val="FFFFFF"/>
-          <w:sz w:val="27"/>
-          <w:szCs w:val="27"/>
+          <w:lang w:val="en-US"/>
+        </w:rPr>
+      </w:pPr>
+      <w:r>
+        <w:rPr>
+          <w:rFonts w:ascii="Consolas" w:eastAsia="Times New Roman" w:hAnsi="Consolas" w:cs="Consolas"/>
+          <w:color w:val="FFFFFF"/>
+          <w:sz w:val="27"/>
+          <w:szCs w:val="27"/>
+          <w:lang w:val="en-US"/>
         </w:rPr>
         <w:t>  },</w:t>
       </w:r>
@@ -55215,21 +55616,6 @@
         </w:rPr>
         <w:t xml:space="preserve"> </w:t>
       </w:r>
-      <w:r>
-        <w:rPr>
-          <w:color w:val="FFFFFF" w:themeColor="background1"/>
-          <w:highlight w:val="magenta"/>
-          <w:lang w:val="en-US"/>
-        </w:rPr>
-        <w:t>???</w:t>
-      </w:r>
-      <w:r>
-        <w:rPr>
-          <w:color w:val="FFFFFF" w:themeColor="background1"/>
-          <w:lang w:val="en-US"/>
-        </w:rPr>
-        <w:t xml:space="preserve"> </w:t>
-      </w:r>
     </w:p>
     <w:p>
       <w:pPr>
@@ -55253,6 +55639,62 @@
           <w:lang w:val="kk-KZ"/>
         </w:rPr>
         <w:t xml:space="preserve"> шақыруға байланысты</w:t>
+      </w:r>
+      <w:r>
+        <w:rPr>
+          <w:sz w:val="28"/>
+          <w:lang w:val="kk-KZ"/>
+        </w:rPr>
+        <w:t xml:space="preserve">, бұлай шақырылған кезде шарт </w:t>
+      </w:r>
+      <w:r>
+        <w:rPr>
+          <w:sz w:val="36"/>
+          <w:lang w:val="kk-KZ"/>
+        </w:rPr>
+        <w:t xml:space="preserve"> </w:t>
+      </w:r>
+      <w:r>
+        <w:rPr>
+          <w:rFonts w:ascii="Arial" w:hAnsi="Arial" w:cs="Arial"/>
+          <w:color w:val="000000"/>
+          <w:sz w:val="24"/>
+          <w:szCs w:val="20"/>
+          <w:highlight w:val="yellow"/>
+          <w:lang w:val="kk-KZ"/>
+        </w:rPr>
+        <w:t>v-if</w:t>
+      </w:r>
+      <w:r>
+        <w:rPr>
+          <w:rFonts w:ascii="Arial" w:hAnsi="Arial" w:cs="Arial"/>
+          <w:color w:val="000000"/>
+          <w:sz w:val="24"/>
+          <w:szCs w:val="20"/>
+          <w:lang w:val="kk-KZ"/>
+        </w:rPr>
+        <w:t xml:space="preserve">  қолданады, ол ақыр соңында </w:t>
+      </w:r>
+      <w:r>
+        <w:rPr>
+          <w:rFonts w:ascii="Arial" w:hAnsi="Arial" w:cs="Arial"/>
+          <w:color w:val="000000"/>
+          <w:sz w:val="24"/>
+          <w:szCs w:val="20"/>
+          <w:highlight w:val="yellow"/>
+          <w:lang w:val="kk-KZ"/>
+        </w:rPr>
+        <w:t>false</w:t>
+      </w:r>
+      <w:r>
+        <w:rPr>
+          <w:rFonts w:ascii="Arial" w:hAnsi="Arial" w:cs="Arial"/>
+          <w:color w:val="000000"/>
+          <w:sz w:val="24"/>
+          <w:szCs w:val="20"/>
+          <w:lang w:val="kk-KZ"/>
+        </w:rPr>
+        <w:t xml:space="preserve"> болады</w:t>
       </w:r>
     </w:p>
     <w:p>
@@ -55481,7 +55923,6 @@
           <w:sz w:val="20"/>
           <w:lang w:val="en-US"/>
         </w:rPr>
-        <w:lastRenderedPageBreak/>
         <w:t>template</w:t>
       </w:r>
       <w:r>
@@ -55540,6 +55981,7 @@
           <w:color w:val="9BBB59" w:themeColor="accent3"/>
           <w:sz w:val="28"/>
           <w:szCs w:val="28"/>
+          <w:lang w:val="en-US"/>
         </w:rPr>
         <w:t>#</w:t>
       </w:r>
@@ -55564,6 +56006,7 @@
             <w:sz w:val="28"/>
             <w:szCs w:val="28"/>
             <w:u w:val="none"/>
+            <w:lang w:val="en-US"/>
           </w:rPr>
           <w:t xml:space="preserve"> </w:t>
         </w:r>
@@ -55587,6 +56030,7 @@
             <w:sz w:val="28"/>
             <w:szCs w:val="28"/>
             <w:u w:val="none"/>
+            <w:lang w:val="en-US"/>
           </w:rPr>
           <w:t xml:space="preserve"> </w:t>
         </w:r>
@@ -55610,6 +56054,7 @@
             <w:sz w:val="28"/>
             <w:szCs w:val="28"/>
             <w:u w:val="none"/>
+            <w:lang w:val="en-US"/>
           </w:rPr>
           <w:t xml:space="preserve"> </w:t>
         </w:r>
@@ -55636,40 +56081,49 @@
         </w:rPr>
         <w:t xml:space="preserve"> </w:t>
       </w:r>
-      <w:r>
-        <w:rPr>
-          <w:rFonts w:ascii="Times New Roman" w:hAnsi="Times New Roman" w:cs="Times New Roman"/>
-          <w:color w:val="273849"/>
-          <w:sz w:val="28"/>
-          <w:szCs w:val="28"/>
+    </w:p>
+    <w:p>
+      <w:pPr>
+        <w:spacing w:after="0"/>
+        <w:rPr>
+          <w:rFonts w:ascii="Courier New" w:hAnsi="Courier New" w:cs="Courier New"/>
+          <w:sz w:val="24"/>
+          <w:szCs w:val="24"/>
+          <w:lang w:val="kk-KZ"/>
+        </w:rPr>
+      </w:pPr>
+      <w:r>
+        <w:rPr>
+          <w:rFonts w:ascii="Courier New" w:hAnsi="Courier New" w:cs="Courier New"/>
+          <w:sz w:val="24"/>
+          <w:szCs w:val="24"/>
+          <w:lang w:val="kk-KZ"/>
+        </w:rPr>
+        <w:t xml:space="preserve">компоненттер бір-бірінің орындалуын шарт етіп қойса , екеуіде орындалмай қалады , </w:t>
+      </w:r>
+      <w:r>
+        <w:rPr>
+          <w:rFonts w:ascii="Courier New" w:hAnsi="Courier New" w:cs="Courier New"/>
+          <w:sz w:val="24"/>
+          <w:szCs w:val="24"/>
+          <w:lang w:val="kk-KZ"/>
+        </w:rPr>
+        <w:t>мұндай жағдайды реттеу үшін</w:t>
+      </w:r>
+      <w:r>
+        <w:rPr>
+          <w:rFonts w:ascii="Courier New" w:hAnsi="Courier New" w:cs="Courier New"/>
+          <w:sz w:val="24"/>
+          <w:szCs w:val="24"/>
+          <w:lang w:val="kk-KZ"/>
         </w:rPr>
         <w:t xml:space="preserve"> </w:t>
       </w:r>
       <w:r>
         <w:rPr>
-          <w:color w:val="FFFFFF" w:themeColor="background1"/>
-          <w:highlight w:val="magenta"/>
-        </w:rPr>
-        <w:t>???</w:t>
-      </w:r>
-    </w:p>
-    <w:p>
-      <w:pPr>
-        <w:rPr>
-          <w:sz w:val="28"/>
-          <w:lang w:val="kk-KZ"/>
-        </w:rPr>
-      </w:pPr>
-      <w:r>
-        <w:rPr>
-          <w:sz w:val="28"/>
-          <w:lang w:val="kk-KZ"/>
-        </w:rPr>
-        <w:t xml:space="preserve">компоненттер бір-бірінің орындалуын шарт етіп қойса , екеуіде орындалмай қалады , мұндай жағдайды реттеу үшін      </w:t>
-      </w:r>
-      <w:r>
-        <w:rPr>
-          <w:sz w:val="28"/>
+          <w:rFonts w:ascii="Courier New" w:hAnsi="Courier New" w:cs="Courier New"/>
+          <w:sz w:val="24"/>
+          <w:szCs w:val="24"/>
           <w:u w:val="single"/>
           <w:lang w:val="kk-KZ"/>
         </w:rPr>
@@ -55677,14 +56131,18 @@
       </w:r>
       <w:r>
         <w:rPr>
-          <w:sz w:val="28"/>
+          <w:rFonts w:ascii="Courier New" w:hAnsi="Courier New" w:cs="Courier New"/>
+          <w:sz w:val="24"/>
+          <w:szCs w:val="24"/>
           <w:lang w:val="kk-KZ"/>
         </w:rPr>
         <w:t xml:space="preserve">  немесе  </w:t>
       </w:r>
       <w:r>
         <w:rPr>
-          <w:sz w:val="28"/>
+          <w:rFonts w:ascii="Courier New" w:hAnsi="Courier New" w:cs="Courier New"/>
+          <w:sz w:val="24"/>
+          <w:szCs w:val="24"/>
           <w:u w:val="single"/>
           <w:lang w:val="kk-KZ"/>
         </w:rPr>
@@ -55692,7 +56150,9 @@
       </w:r>
       <w:r>
         <w:rPr>
-          <w:sz w:val="28"/>
+          <w:rFonts w:ascii="Courier New" w:hAnsi="Courier New" w:cs="Courier New"/>
+          <w:sz w:val="24"/>
+          <w:szCs w:val="24"/>
           <w:lang w:val="kk-KZ"/>
         </w:rPr>
         <w:t xml:space="preserve">  тәсілдері   қолданылады </w:t>
@@ -55704,86 +56164,1228 @@
         <w:shd w:val="clear" w:color="auto" w:fill="FFFFFF"/>
         <w:spacing w:before="0"/>
         <w:rPr>
-          <w:rFonts w:ascii="Times New Roman" w:hAnsi="Times New Roman" w:cs="Times New Roman"/>
+          <w:rFonts w:ascii="Courier New" w:hAnsi="Courier New" w:cs="Courier New"/>
           <w:color w:val="273849"/>
-          <w:sz w:val="28"/>
-          <w:szCs w:val="28"/>
-        </w:rPr>
-      </w:pPr>
-      <w:r>
-        <w:rPr>
-          <w:rFonts w:ascii="Arial" w:hAnsi="Arial" w:cs="Arial"/>
+          <w:sz w:val="24"/>
+          <w:szCs w:val="24"/>
+          <w:lang w:val="kk-KZ"/>
+        </w:rPr>
+      </w:pPr>
+      <w:r>
+        <w:rPr>
+          <w:rFonts w:ascii="Courier New" w:hAnsi="Courier New" w:cs="Courier New"/>
           <w:color w:val="304455"/>
+          <w:sz w:val="24"/>
+          <w:szCs w:val="24"/>
           <w:shd w:val="clear" w:color="auto" w:fill="FFFFFF"/>
         </w:rPr>
         <w:t>Система модулей видит, что ей нужен A, но сначала A нуждается в B, но B нуждается в A, но A нуждается в B, и т. д.</w:t>
       </w:r>
-    </w:p>
-    <w:p>
-      <w:pPr>
-        <w:rPr>
-          <w:rFonts w:ascii="Arial" w:hAnsi="Arial" w:cs="Arial"/>
+      <w:r>
+        <w:rPr>
+          <w:rFonts w:ascii="Courier New" w:hAnsi="Courier New" w:cs="Courier New"/>
+          <w:color w:val="273849"/>
+          <w:sz w:val="24"/>
+          <w:szCs w:val="24"/>
+          <w:lang w:val="kk-KZ"/>
+        </w:rPr>
+        <w:t xml:space="preserve"> </w:t>
+      </w:r>
+    </w:p>
+    <w:p>
+      <w:pPr>
+        <w:spacing w:after="0"/>
+        <w:rPr>
+          <w:rFonts w:ascii="Courier New" w:hAnsi="Courier New" w:cs="Courier New"/>
+          <w:sz w:val="24"/>
+          <w:szCs w:val="24"/>
+          <w:lang w:val="kk-KZ"/>
+        </w:rPr>
+      </w:pPr>
+    </w:p>
+    <w:p>
+      <w:pPr>
+        <w:spacing w:after="0"/>
+        <w:rPr>
+          <w:rFonts w:ascii="Courier New" w:hAnsi="Courier New" w:cs="Courier New"/>
+          <w:color w:val="000000"/>
+          <w:sz w:val="24"/>
+          <w:szCs w:val="24"/>
+          <w:lang w:val="en-US"/>
+        </w:rPr>
+      </w:pPr>
+      <w:r>
+        <w:rPr>
+          <w:rFonts w:ascii="Courier New" w:hAnsi="Courier New" w:cs="Courier New"/>
+          <w:color w:val="000000"/>
+          <w:sz w:val="24"/>
+          <w:szCs w:val="24"/>
+        </w:rPr>
+        <w:t>Мұны</w:t>
+      </w:r>
+      <w:r>
+        <w:rPr>
+          <w:rFonts w:ascii="Courier New" w:hAnsi="Courier New" w:cs="Courier New"/>
+          <w:color w:val="000000"/>
+          <w:sz w:val="24"/>
+          <w:szCs w:val="24"/>
+          <w:lang w:val="en-US"/>
+        </w:rPr>
+        <w:t xml:space="preserve"> </w:t>
+      </w:r>
+      <w:r>
+        <w:rPr>
+          <w:rFonts w:ascii="Courier New" w:hAnsi="Courier New" w:cs="Courier New"/>
+          <w:color w:val="000000"/>
+          <w:sz w:val="24"/>
+          <w:szCs w:val="24"/>
+        </w:rPr>
+        <w:t>түзету</w:t>
+      </w:r>
+      <w:r>
+        <w:rPr>
+          <w:rFonts w:ascii="Courier New" w:hAnsi="Courier New" w:cs="Courier New"/>
+          <w:color w:val="000000"/>
+          <w:sz w:val="24"/>
+          <w:szCs w:val="24"/>
+          <w:lang w:val="en-US"/>
+        </w:rPr>
+        <w:t xml:space="preserve"> </w:t>
+      </w:r>
+      <w:r>
+        <w:rPr>
+          <w:rFonts w:ascii="Courier New" w:hAnsi="Courier New" w:cs="Courier New"/>
+          <w:color w:val="000000"/>
+          <w:sz w:val="24"/>
+          <w:szCs w:val="24"/>
+        </w:rPr>
+        <w:t>үшін</w:t>
+      </w:r>
+      <w:r>
+        <w:rPr>
+          <w:rFonts w:ascii="Courier New" w:hAnsi="Courier New" w:cs="Courier New"/>
+          <w:color w:val="000000"/>
+          <w:sz w:val="24"/>
+          <w:szCs w:val="24"/>
+          <w:lang w:val="en-US"/>
+        </w:rPr>
+        <w:t xml:space="preserve"> </w:t>
+      </w:r>
+      <w:proofErr w:type="spellStart"/>
+      <w:r>
+        <w:rPr>
+          <w:rFonts w:ascii="Courier New" w:hAnsi="Courier New" w:cs="Courier New"/>
+          <w:color w:val="000000"/>
+          <w:sz w:val="24"/>
+          <w:szCs w:val="24"/>
+        </w:rPr>
+        <w:t>біз</w:t>
+      </w:r>
+      <w:proofErr w:type="spellEnd"/>
+      <w:r>
+        <w:rPr>
+          <w:rFonts w:ascii="Courier New" w:hAnsi="Courier New" w:cs="Courier New"/>
+          <w:color w:val="000000"/>
+          <w:sz w:val="24"/>
+          <w:szCs w:val="24"/>
+          <w:lang w:val="en-US"/>
+        </w:rPr>
+        <w:t xml:space="preserve"> </w:t>
+      </w:r>
+      <w:proofErr w:type="spellStart"/>
+      <w:r>
+        <w:rPr>
+          <w:rFonts w:ascii="Courier New" w:hAnsi="Courier New" w:cs="Courier New"/>
+          <w:color w:val="000000"/>
+          <w:sz w:val="24"/>
+          <w:szCs w:val="24"/>
+        </w:rPr>
+        <w:t>модульдік</w:t>
+      </w:r>
+      <w:proofErr w:type="spellEnd"/>
+      <w:r>
+        <w:rPr>
+          <w:rFonts w:ascii="Courier New" w:hAnsi="Courier New" w:cs="Courier New"/>
+          <w:color w:val="000000"/>
+          <w:sz w:val="24"/>
+          <w:szCs w:val="24"/>
+          <w:lang w:val="en-US"/>
+        </w:rPr>
+        <w:t xml:space="preserve"> </w:t>
+      </w:r>
+      <w:r>
+        <w:rPr>
+          <w:rFonts w:ascii="Courier New" w:hAnsi="Courier New" w:cs="Courier New"/>
+          <w:color w:val="000000"/>
+          <w:sz w:val="24"/>
+          <w:szCs w:val="24"/>
+        </w:rPr>
+        <w:t>жүйеге</w:t>
+      </w:r>
+      <w:r>
+        <w:rPr>
+          <w:rFonts w:ascii="Courier New" w:hAnsi="Courier New" w:cs="Courier New"/>
+          <w:color w:val="000000"/>
+          <w:sz w:val="24"/>
+          <w:szCs w:val="24"/>
+          <w:lang w:val="en-US"/>
+        </w:rPr>
+        <w:t xml:space="preserve"> "</w:t>
+      </w:r>
+      <w:r>
+        <w:rPr>
+          <w:rFonts w:ascii="Courier New" w:hAnsi="Courier New" w:cs="Courier New"/>
+          <w:color w:val="000000"/>
+          <w:sz w:val="24"/>
+          <w:szCs w:val="24"/>
+          <w:highlight w:val="yellow"/>
+        </w:rPr>
+        <w:t>А</w:t>
+      </w:r>
+      <w:r>
+        <w:rPr>
+          <w:rFonts w:ascii="Courier New" w:hAnsi="Courier New" w:cs="Courier New"/>
+          <w:color w:val="000000"/>
+          <w:sz w:val="24"/>
+          <w:szCs w:val="24"/>
+          <w:highlight w:val="yellow"/>
+          <w:lang w:val="en-US"/>
+        </w:rPr>
+        <w:t xml:space="preserve"> </w:t>
+      </w:r>
+      <w:proofErr w:type="spellStart"/>
+      <w:r>
+        <w:rPr>
+          <w:rFonts w:ascii="Courier New" w:hAnsi="Courier New" w:cs="Courier New"/>
+          <w:color w:val="000000"/>
+          <w:sz w:val="24"/>
+          <w:szCs w:val="24"/>
+          <w:highlight w:val="yellow"/>
+        </w:rPr>
+        <w:t>кейде</w:t>
+      </w:r>
+      <w:proofErr w:type="spellEnd"/>
+      <w:r>
+        <w:rPr>
+          <w:rFonts w:ascii="Courier New" w:hAnsi="Courier New" w:cs="Courier New"/>
+          <w:color w:val="000000"/>
+          <w:sz w:val="24"/>
+          <w:szCs w:val="24"/>
+          <w:highlight w:val="yellow"/>
+          <w:lang w:val="en-US"/>
+        </w:rPr>
+        <w:t xml:space="preserve"> </w:t>
+      </w:r>
+      <w:r>
+        <w:rPr>
+          <w:rFonts w:ascii="Courier New" w:hAnsi="Courier New" w:cs="Courier New"/>
+          <w:color w:val="000000"/>
+          <w:sz w:val="24"/>
+          <w:szCs w:val="24"/>
+          <w:highlight w:val="yellow"/>
+        </w:rPr>
+        <w:t>в</w:t>
+      </w:r>
+      <w:r>
+        <w:rPr>
+          <w:rFonts w:ascii="Courier New" w:hAnsi="Courier New" w:cs="Courier New"/>
+          <w:color w:val="000000"/>
+          <w:sz w:val="24"/>
+          <w:szCs w:val="24"/>
+          <w:highlight w:val="yellow"/>
+          <w:lang w:val="en-US"/>
+        </w:rPr>
+        <w:t xml:space="preserve"> </w:t>
+      </w:r>
+      <w:r>
+        <w:rPr>
+          <w:rFonts w:ascii="Courier New" w:hAnsi="Courier New" w:cs="Courier New"/>
+          <w:color w:val="000000"/>
+          <w:sz w:val="24"/>
+          <w:szCs w:val="24"/>
+          <w:highlight w:val="yellow"/>
+        </w:rPr>
+        <w:t>қажет</w:t>
+      </w:r>
+      <w:r>
+        <w:rPr>
+          <w:rFonts w:ascii="Courier New" w:hAnsi="Courier New" w:cs="Courier New"/>
+          <w:color w:val="000000"/>
+          <w:sz w:val="24"/>
+          <w:szCs w:val="24"/>
+          <w:lang w:val="en-US"/>
+        </w:rPr>
+        <w:t xml:space="preserve">, </w:t>
+      </w:r>
+      <w:r>
+        <w:rPr>
+          <w:rFonts w:ascii="Courier New" w:hAnsi="Courier New" w:cs="Courier New"/>
+          <w:color w:val="000000"/>
+          <w:sz w:val="24"/>
+          <w:szCs w:val="24"/>
+        </w:rPr>
+        <w:t>бірақ</w:t>
+      </w:r>
+      <w:r>
+        <w:rPr>
+          <w:rFonts w:ascii="Courier New" w:hAnsi="Courier New" w:cs="Courier New"/>
+          <w:color w:val="000000"/>
+          <w:sz w:val="24"/>
+          <w:szCs w:val="24"/>
+          <w:lang w:val="en-US"/>
+        </w:rPr>
+        <w:t xml:space="preserve"> </w:t>
+      </w:r>
+      <w:proofErr w:type="spellStart"/>
+      <w:r>
+        <w:rPr>
+          <w:rFonts w:ascii="Courier New" w:hAnsi="Courier New" w:cs="Courier New"/>
+          <w:color w:val="000000"/>
+          <w:sz w:val="24"/>
+          <w:szCs w:val="24"/>
+        </w:rPr>
+        <w:t>алдымен</w:t>
+      </w:r>
+      <w:proofErr w:type="spellEnd"/>
+      <w:r>
+        <w:rPr>
+          <w:rFonts w:ascii="Courier New" w:hAnsi="Courier New" w:cs="Courier New"/>
+          <w:color w:val="000000"/>
+          <w:sz w:val="24"/>
+          <w:szCs w:val="24"/>
+          <w:lang w:val="en-US"/>
+        </w:rPr>
+        <w:t xml:space="preserve"> </w:t>
+      </w:r>
+      <w:r>
+        <w:rPr>
+          <w:rFonts w:ascii="Courier New" w:hAnsi="Courier New" w:cs="Courier New"/>
+          <w:color w:val="000000"/>
+          <w:sz w:val="24"/>
+          <w:szCs w:val="24"/>
+          <w:highlight w:val="yellow"/>
+        </w:rPr>
+        <w:t>В</w:t>
+      </w:r>
+      <w:r>
+        <w:rPr>
+          <w:rFonts w:ascii="Courier New" w:hAnsi="Courier New" w:cs="Courier New"/>
+          <w:color w:val="000000"/>
+          <w:sz w:val="24"/>
+          <w:szCs w:val="24"/>
+          <w:highlight w:val="yellow"/>
+          <w:lang w:val="en-US"/>
+        </w:rPr>
+        <w:t>-</w:t>
+      </w:r>
+      <w:proofErr w:type="spellStart"/>
+      <w:r>
+        <w:rPr>
+          <w:rFonts w:ascii="Courier New" w:hAnsi="Courier New" w:cs="Courier New"/>
+          <w:color w:val="000000"/>
+          <w:sz w:val="24"/>
+          <w:szCs w:val="24"/>
+          <w:highlight w:val="yellow"/>
+        </w:rPr>
+        <w:t>ны</w:t>
+      </w:r>
+      <w:proofErr w:type="spellEnd"/>
+      <w:r>
+        <w:rPr>
+          <w:rFonts w:ascii="Courier New" w:hAnsi="Courier New" w:cs="Courier New"/>
+          <w:color w:val="000000"/>
+          <w:sz w:val="24"/>
+          <w:szCs w:val="24"/>
+          <w:highlight w:val="yellow"/>
+          <w:lang w:val="en-US"/>
+        </w:rPr>
+        <w:t xml:space="preserve"> </w:t>
+      </w:r>
+      <w:r>
+        <w:rPr>
+          <w:rFonts w:ascii="Courier New" w:hAnsi="Courier New" w:cs="Courier New"/>
+          <w:color w:val="000000"/>
+          <w:sz w:val="24"/>
+          <w:szCs w:val="24"/>
+          <w:highlight w:val="yellow"/>
+        </w:rPr>
+        <w:t>шешудің</w:t>
+      </w:r>
+      <w:r>
+        <w:rPr>
+          <w:rFonts w:ascii="Courier New" w:hAnsi="Courier New" w:cs="Courier New"/>
+          <w:color w:val="000000"/>
+          <w:sz w:val="24"/>
+          <w:szCs w:val="24"/>
+          <w:highlight w:val="yellow"/>
+          <w:lang w:val="en-US"/>
+        </w:rPr>
+        <w:t xml:space="preserve"> </w:t>
+      </w:r>
+      <w:r>
+        <w:rPr>
+          <w:rFonts w:ascii="Courier New" w:hAnsi="Courier New" w:cs="Courier New"/>
+          <w:color w:val="000000"/>
+          <w:sz w:val="24"/>
+          <w:szCs w:val="24"/>
+          <w:highlight w:val="yellow"/>
+        </w:rPr>
+        <w:t>қажеті</w:t>
+      </w:r>
+      <w:r>
+        <w:rPr>
+          <w:rFonts w:ascii="Courier New" w:hAnsi="Courier New" w:cs="Courier New"/>
+          <w:color w:val="000000"/>
+          <w:sz w:val="24"/>
+          <w:szCs w:val="24"/>
+          <w:highlight w:val="yellow"/>
+          <w:lang w:val="en-US"/>
+        </w:rPr>
+        <w:t xml:space="preserve"> </w:t>
+      </w:r>
+      <w:r>
+        <w:rPr>
+          <w:rFonts w:ascii="Courier New" w:hAnsi="Courier New" w:cs="Courier New"/>
+          <w:color w:val="000000"/>
+          <w:sz w:val="24"/>
+          <w:szCs w:val="24"/>
+          <w:highlight w:val="yellow"/>
+        </w:rPr>
+        <w:t>жоқ</w:t>
+      </w:r>
+      <w:r>
+        <w:rPr>
+          <w:rFonts w:ascii="Courier New" w:hAnsi="Courier New" w:cs="Courier New"/>
+          <w:color w:val="000000"/>
+          <w:sz w:val="24"/>
+          <w:szCs w:val="24"/>
+          <w:lang w:val="en-US"/>
+        </w:rPr>
+        <w:t>"</w:t>
+      </w:r>
+      <w:proofErr w:type="spellStart"/>
+      <w:r>
+        <w:rPr>
+          <w:rFonts w:ascii="Courier New" w:hAnsi="Courier New" w:cs="Courier New"/>
+          <w:color w:val="000000"/>
+          <w:sz w:val="24"/>
+          <w:szCs w:val="24"/>
+        </w:rPr>
+        <w:t>деп</w:t>
+      </w:r>
+      <w:proofErr w:type="spellEnd"/>
+      <w:r>
+        <w:rPr>
+          <w:rFonts w:ascii="Courier New" w:hAnsi="Courier New" w:cs="Courier New"/>
+          <w:color w:val="000000"/>
+          <w:sz w:val="24"/>
+          <w:szCs w:val="24"/>
+          <w:lang w:val="en-US"/>
+        </w:rPr>
+        <w:t xml:space="preserve"> </w:t>
+      </w:r>
+      <w:proofErr w:type="spellStart"/>
+      <w:r>
+        <w:rPr>
+          <w:rFonts w:ascii="Courier New" w:hAnsi="Courier New" w:cs="Courier New"/>
+          <w:color w:val="000000"/>
+          <w:sz w:val="24"/>
+          <w:szCs w:val="24"/>
+        </w:rPr>
+        <w:t>айта</w:t>
+      </w:r>
+      <w:proofErr w:type="spellEnd"/>
+      <w:r>
+        <w:rPr>
+          <w:rFonts w:ascii="Courier New" w:hAnsi="Courier New" w:cs="Courier New"/>
+          <w:color w:val="000000"/>
+          <w:sz w:val="24"/>
+          <w:szCs w:val="24"/>
+          <w:lang w:val="en-US"/>
+        </w:rPr>
+        <w:t xml:space="preserve"> </w:t>
+      </w:r>
+      <w:proofErr w:type="spellStart"/>
+      <w:r>
+        <w:rPr>
+          <w:rFonts w:ascii="Courier New" w:hAnsi="Courier New" w:cs="Courier New"/>
+          <w:color w:val="000000"/>
+          <w:sz w:val="24"/>
+          <w:szCs w:val="24"/>
+        </w:rPr>
+        <w:t>алатын</w:t>
+      </w:r>
+      <w:proofErr w:type="spellEnd"/>
+      <w:r>
+        <w:rPr>
+          <w:rFonts w:ascii="Courier New" w:hAnsi="Courier New" w:cs="Courier New"/>
+          <w:color w:val="000000"/>
+          <w:sz w:val="24"/>
+          <w:szCs w:val="24"/>
+          <w:lang w:val="en-US"/>
+        </w:rPr>
+        <w:t xml:space="preserve"> </w:t>
+      </w:r>
+      <w:r>
+        <w:rPr>
+          <w:rFonts w:ascii="Courier New" w:hAnsi="Courier New" w:cs="Courier New"/>
+          <w:color w:val="000000"/>
+          <w:sz w:val="24"/>
+          <w:szCs w:val="24"/>
+        </w:rPr>
+        <w:t>нүкте</w:t>
+      </w:r>
+      <w:r>
+        <w:rPr>
+          <w:rFonts w:ascii="Courier New" w:hAnsi="Courier New" w:cs="Courier New"/>
+          <w:color w:val="000000"/>
+          <w:sz w:val="24"/>
+          <w:szCs w:val="24"/>
+          <w:lang w:val="en-US"/>
+        </w:rPr>
+        <w:t xml:space="preserve"> </w:t>
+      </w:r>
+      <w:proofErr w:type="spellStart"/>
+      <w:r>
+        <w:rPr>
+          <w:rFonts w:ascii="Courier New" w:hAnsi="Courier New" w:cs="Courier New"/>
+          <w:color w:val="000000"/>
+          <w:sz w:val="24"/>
+          <w:szCs w:val="24"/>
+        </w:rPr>
+        <w:t>беруіміз</w:t>
+      </w:r>
+      <w:proofErr w:type="spellEnd"/>
+      <w:r>
+        <w:rPr>
+          <w:rFonts w:ascii="Courier New" w:hAnsi="Courier New" w:cs="Courier New"/>
+          <w:color w:val="000000"/>
+          <w:sz w:val="24"/>
+          <w:szCs w:val="24"/>
+          <w:lang w:val="en-US"/>
+        </w:rPr>
+        <w:t xml:space="preserve"> </w:t>
+      </w:r>
+      <w:proofErr w:type="spellStart"/>
+      <w:r>
+        <w:rPr>
+          <w:rFonts w:ascii="Courier New" w:hAnsi="Courier New" w:cs="Courier New"/>
+          <w:color w:val="000000"/>
+          <w:sz w:val="24"/>
+          <w:szCs w:val="24"/>
+        </w:rPr>
+        <w:t>керек</w:t>
+      </w:r>
+      <w:proofErr w:type="spellEnd"/>
+      <w:r>
+        <w:rPr>
+          <w:rFonts w:ascii="Courier New" w:hAnsi="Courier New" w:cs="Courier New"/>
+          <w:color w:val="000000"/>
+          <w:sz w:val="24"/>
+          <w:szCs w:val="24"/>
+          <w:lang w:val="en-US"/>
+        </w:rPr>
+        <w:t>.</w:t>
+      </w:r>
+    </w:p>
+    <w:p>
+      <w:pPr>
+        <w:spacing w:after="0"/>
+        <w:rPr>
+          <w:rFonts w:ascii="Courier New" w:hAnsi="Courier New" w:cs="Courier New"/>
+          <w:color w:val="000000"/>
+          <w:sz w:val="24"/>
+          <w:szCs w:val="24"/>
+          <w:lang w:val="kk-KZ"/>
+        </w:rPr>
+      </w:pPr>
+      <w:r>
+        <w:rPr>
+          <w:rFonts w:ascii="Courier New" w:hAnsi="Courier New" w:cs="Courier New"/>
+          <w:color w:val="000000"/>
+          <w:sz w:val="24"/>
+          <w:szCs w:val="24"/>
+          <w:lang w:val="kk-KZ"/>
+        </w:rPr>
+        <w:t xml:space="preserve">Одан кейін </w:t>
+      </w:r>
+      <w:r>
+        <w:rPr>
+          <w:rFonts w:ascii="Courier New" w:hAnsi="Courier New" w:cs="Courier New"/>
+          <w:color w:val="000000"/>
+          <w:sz w:val="24"/>
+          <w:szCs w:val="24"/>
+        </w:rPr>
+        <w:t>парадокс</w:t>
+      </w:r>
+      <w:r>
+        <w:rPr>
+          <w:rFonts w:ascii="Courier New" w:hAnsi="Courier New" w:cs="Courier New"/>
+          <w:color w:val="000000"/>
+          <w:sz w:val="24"/>
+          <w:szCs w:val="24"/>
+          <w:lang w:val="en-US"/>
+        </w:rPr>
+        <w:t xml:space="preserve"> </w:t>
+      </w:r>
+      <w:proofErr w:type="spellStart"/>
+      <w:r>
+        <w:rPr>
+          <w:rFonts w:ascii="Courier New" w:hAnsi="Courier New" w:cs="Courier New"/>
+          <w:color w:val="000000"/>
+          <w:sz w:val="24"/>
+          <w:szCs w:val="24"/>
+        </w:rPr>
+        <w:t>жасайтын</w:t>
+      </w:r>
+      <w:proofErr w:type="spellEnd"/>
+      <w:r>
+        <w:rPr>
+          <w:rFonts w:ascii="Courier New" w:hAnsi="Courier New" w:cs="Courier New"/>
+          <w:color w:val="000000"/>
+          <w:sz w:val="24"/>
+          <w:szCs w:val="24"/>
+          <w:lang w:val="en-US"/>
+        </w:rPr>
+        <w:t xml:space="preserve"> </w:t>
+      </w:r>
+      <w:r>
+        <w:rPr>
+          <w:rFonts w:ascii="Courier New" w:hAnsi="Courier New" w:cs="Courier New"/>
+          <w:color w:val="000000"/>
+          <w:sz w:val="24"/>
+          <w:szCs w:val="24"/>
+        </w:rPr>
+        <w:t>ұрпақ</w:t>
+      </w:r>
+      <w:r>
+        <w:rPr>
+          <w:rFonts w:ascii="Courier New" w:hAnsi="Courier New" w:cs="Courier New"/>
+          <w:color w:val="000000"/>
+          <w:sz w:val="24"/>
+          <w:szCs w:val="24"/>
+          <w:lang w:val="en-US"/>
+        </w:rPr>
+        <w:t xml:space="preserve"> tree-folder-contents </w:t>
+      </w:r>
+      <w:r>
+        <w:rPr>
+          <w:rFonts w:ascii="Courier New" w:hAnsi="Courier New" w:cs="Courier New"/>
+          <w:color w:val="000000"/>
+          <w:sz w:val="24"/>
+          <w:szCs w:val="24"/>
+        </w:rPr>
+        <w:t>құрамдас</w:t>
+      </w:r>
+      <w:r>
+        <w:rPr>
+          <w:rFonts w:ascii="Courier New" w:hAnsi="Courier New" w:cs="Courier New"/>
+          <w:color w:val="000000"/>
+          <w:sz w:val="24"/>
+          <w:szCs w:val="24"/>
+          <w:lang w:val="en-US"/>
+        </w:rPr>
+        <w:t xml:space="preserve"> </w:t>
+      </w:r>
+      <w:r>
+        <w:rPr>
+          <w:rFonts w:ascii="Courier New" w:hAnsi="Courier New" w:cs="Courier New"/>
+          <w:color w:val="000000"/>
+          <w:sz w:val="24"/>
+          <w:szCs w:val="24"/>
+        </w:rPr>
+        <w:t>бөлігі</w:t>
+      </w:r>
+      <w:r>
+        <w:rPr>
+          <w:rFonts w:ascii="Courier New" w:hAnsi="Courier New" w:cs="Courier New"/>
+          <w:color w:val="000000"/>
+          <w:sz w:val="24"/>
+          <w:szCs w:val="24"/>
+          <w:lang w:val="en-US"/>
+        </w:rPr>
+        <w:t xml:space="preserve"> </w:t>
+      </w:r>
+      <w:r>
+        <w:rPr>
+          <w:rFonts w:ascii="Courier New" w:hAnsi="Courier New" w:cs="Courier New"/>
+          <w:color w:val="000000"/>
+          <w:sz w:val="24"/>
+          <w:szCs w:val="24"/>
+          <w:lang w:val="kk-KZ"/>
+        </w:rPr>
+        <w:t>деп есептесек</w:t>
+      </w:r>
+      <w:r>
+        <w:rPr>
+          <w:rFonts w:ascii="Courier New" w:hAnsi="Courier New" w:cs="Courier New"/>
+          <w:color w:val="000000"/>
+          <w:sz w:val="24"/>
+          <w:szCs w:val="24"/>
+          <w:lang w:val="en-US"/>
+        </w:rPr>
+        <w:t xml:space="preserve">, </w:t>
+      </w:r>
+      <w:proofErr w:type="spellStart"/>
+      <w:r>
+        <w:rPr>
+          <w:rFonts w:ascii="Courier New" w:hAnsi="Courier New" w:cs="Courier New"/>
+          <w:color w:val="000000"/>
+          <w:sz w:val="24"/>
+          <w:szCs w:val="24"/>
+        </w:rPr>
+        <w:t>біз</w:t>
+      </w:r>
+      <w:proofErr w:type="spellEnd"/>
+      <w:r>
+        <w:rPr>
+          <w:rFonts w:ascii="Courier New" w:hAnsi="Courier New" w:cs="Courier New"/>
+          <w:color w:val="000000"/>
+          <w:sz w:val="24"/>
+          <w:szCs w:val="24"/>
+          <w:lang w:val="en-US"/>
+        </w:rPr>
+        <w:t xml:space="preserve"> </w:t>
+      </w:r>
+      <w:r>
+        <w:rPr>
+          <w:rFonts w:ascii="Courier New" w:hAnsi="Courier New" w:cs="Courier New"/>
+          <w:color w:val="000000"/>
+          <w:sz w:val="24"/>
+          <w:szCs w:val="24"/>
+        </w:rPr>
+        <w:t>оны</w:t>
+      </w:r>
+      <w:r>
+        <w:rPr>
+          <w:rFonts w:ascii="Courier New" w:hAnsi="Courier New" w:cs="Courier New"/>
+          <w:color w:val="000000"/>
+          <w:sz w:val="24"/>
+          <w:szCs w:val="24"/>
+          <w:lang w:val="en-US"/>
+        </w:rPr>
+        <w:t xml:space="preserve"> </w:t>
+      </w:r>
+      <w:proofErr w:type="spellStart"/>
+      <w:r>
+        <w:rPr>
+          <w:rFonts w:ascii="Courier New" w:hAnsi="Courier New" w:cs="Courier New"/>
+          <w:color w:val="000000"/>
+          <w:sz w:val="24"/>
+          <w:szCs w:val="24"/>
+        </w:rPr>
+        <w:t>тіркеу</w:t>
+      </w:r>
+      <w:proofErr w:type="spellEnd"/>
+      <w:r>
+        <w:rPr>
+          <w:rFonts w:ascii="Courier New" w:hAnsi="Courier New" w:cs="Courier New"/>
+          <w:color w:val="000000"/>
+          <w:sz w:val="24"/>
+          <w:szCs w:val="24"/>
+          <w:lang w:val="en-US"/>
+        </w:rPr>
+        <w:t xml:space="preserve"> </w:t>
+      </w:r>
+      <w:r>
+        <w:rPr>
+          <w:rFonts w:ascii="Courier New" w:hAnsi="Courier New" w:cs="Courier New"/>
+          <w:color w:val="000000"/>
+          <w:sz w:val="24"/>
+          <w:szCs w:val="24"/>
+        </w:rPr>
+        <w:t>үшін</w:t>
+      </w:r>
+      <w:r>
+        <w:rPr>
+          <w:rFonts w:ascii="Courier New" w:hAnsi="Courier New" w:cs="Courier New"/>
+          <w:color w:val="000000"/>
+          <w:sz w:val="24"/>
+          <w:szCs w:val="24"/>
+          <w:lang w:val="en-US"/>
+        </w:rPr>
+        <w:t xml:space="preserve"> </w:t>
+      </w:r>
+      <w:proofErr w:type="spellStart"/>
+      <w:r>
+        <w:rPr>
+          <w:rFonts w:ascii="Courier New" w:hAnsi="Courier New" w:cs="Courier New"/>
+          <w:color w:val="000000"/>
+          <w:sz w:val="24"/>
+          <w:szCs w:val="24"/>
+          <w:highlight w:val="yellow"/>
+          <w:lang w:val="en-US"/>
+        </w:rPr>
+        <w:t>beforeCreate</w:t>
+      </w:r>
+      <w:proofErr w:type="spellEnd"/>
+      <w:r>
+        <w:rPr>
+          <w:rFonts w:ascii="Courier New" w:hAnsi="Courier New" w:cs="Courier New"/>
+          <w:color w:val="000000"/>
+          <w:sz w:val="24"/>
+          <w:szCs w:val="24"/>
+          <w:lang w:val="en-US"/>
+        </w:rPr>
+        <w:t xml:space="preserve"> </w:t>
+      </w:r>
+      <w:r>
+        <w:rPr>
+          <w:rFonts w:ascii="Courier New" w:hAnsi="Courier New" w:cs="Courier New"/>
+          <w:color w:val="000000"/>
+          <w:sz w:val="24"/>
+          <w:szCs w:val="24"/>
+        </w:rPr>
+        <w:t>өмірлік</w:t>
+      </w:r>
+      <w:r>
+        <w:rPr>
+          <w:rFonts w:ascii="Courier New" w:hAnsi="Courier New" w:cs="Courier New"/>
+          <w:color w:val="000000"/>
+          <w:sz w:val="24"/>
+          <w:szCs w:val="24"/>
+          <w:lang w:val="en-US"/>
+        </w:rPr>
+        <w:t xml:space="preserve"> </w:t>
+      </w:r>
+      <w:r>
+        <w:rPr>
+          <w:rFonts w:ascii="Courier New" w:hAnsi="Courier New" w:cs="Courier New"/>
+          <w:color w:val="000000"/>
+          <w:sz w:val="24"/>
+          <w:szCs w:val="24"/>
+        </w:rPr>
+        <w:t>циклінің</w:t>
+      </w:r>
+      <w:r>
+        <w:rPr>
+          <w:rFonts w:ascii="Courier New" w:hAnsi="Courier New" w:cs="Courier New"/>
+          <w:color w:val="000000"/>
+          <w:sz w:val="24"/>
+          <w:szCs w:val="24"/>
+          <w:lang w:val="en-US"/>
+        </w:rPr>
+        <w:t xml:space="preserve"> </w:t>
+      </w:r>
+      <w:proofErr w:type="spellStart"/>
+      <w:r>
+        <w:rPr>
+          <w:rFonts w:ascii="Courier New" w:hAnsi="Courier New" w:cs="Courier New"/>
+          <w:color w:val="000000"/>
+          <w:sz w:val="24"/>
+          <w:szCs w:val="24"/>
+        </w:rPr>
+        <w:t>ілмегін</w:t>
+      </w:r>
+      <w:proofErr w:type="spellEnd"/>
+      <w:r>
+        <w:rPr>
+          <w:rFonts w:ascii="Courier New" w:hAnsi="Courier New" w:cs="Courier New"/>
+          <w:color w:val="000000"/>
+          <w:sz w:val="24"/>
+          <w:szCs w:val="24"/>
+          <w:lang w:val="en-US"/>
+        </w:rPr>
+        <w:t xml:space="preserve"> </w:t>
+      </w:r>
+      <w:r>
+        <w:rPr>
+          <w:rFonts w:ascii="Courier New" w:hAnsi="Courier New" w:cs="Courier New"/>
+          <w:color w:val="000000"/>
+          <w:sz w:val="24"/>
+          <w:szCs w:val="24"/>
+        </w:rPr>
+        <w:t>шақырғанша</w:t>
+      </w:r>
+      <w:r>
+        <w:rPr>
+          <w:rFonts w:ascii="Courier New" w:hAnsi="Courier New" w:cs="Courier New"/>
+          <w:color w:val="000000"/>
+          <w:sz w:val="24"/>
+          <w:szCs w:val="24"/>
+          <w:lang w:val="en-US"/>
+        </w:rPr>
+        <w:t xml:space="preserve"> </w:t>
+      </w:r>
+      <w:r>
+        <w:rPr>
+          <w:rFonts w:ascii="Courier New" w:hAnsi="Courier New" w:cs="Courier New"/>
+          <w:color w:val="000000"/>
+          <w:sz w:val="24"/>
+          <w:szCs w:val="24"/>
+        </w:rPr>
+        <w:t>күтеміз</w:t>
+      </w:r>
+      <w:r>
+        <w:rPr>
+          <w:rFonts w:ascii="Courier New" w:hAnsi="Courier New" w:cs="Courier New"/>
+          <w:color w:val="000000"/>
+          <w:sz w:val="24"/>
+          <w:szCs w:val="24"/>
+          <w:lang w:val="en-US"/>
+        </w:rPr>
+        <w:t>:</w:t>
+      </w:r>
+    </w:p>
+    <w:p>
+      <w:pPr>
+        <w:spacing w:after="0" w:line="240" w:lineRule="auto"/>
+        <w:rPr>
+          <w:rFonts w:ascii="Courier New" w:eastAsia="Times New Roman" w:hAnsi="Courier New" w:cs="Courier New"/>
+          <w:color w:val="525252"/>
+          <w:sz w:val="24"/>
+          <w:szCs w:val="24"/>
+          <w:shd w:val="clear" w:color="auto" w:fill="F8F8F8"/>
+          <w:lang w:val="en-US"/>
+        </w:rPr>
+      </w:pPr>
+      <w:proofErr w:type="spellStart"/>
+      <w:r>
+        <w:rPr>
+          <w:rFonts w:ascii="Courier New" w:eastAsia="Times New Roman" w:hAnsi="Courier New" w:cs="Courier New"/>
+          <w:color w:val="525252"/>
+          <w:sz w:val="24"/>
+          <w:szCs w:val="24"/>
+          <w:shd w:val="clear" w:color="auto" w:fill="F8F8F8"/>
+          <w:lang w:val="en-US"/>
+        </w:rPr>
+        <w:t>beforeCreate</w:t>
+      </w:r>
+      <w:proofErr w:type="spellEnd"/>
+      <w:r>
+        <w:rPr>
+          <w:rFonts w:ascii="Courier New" w:eastAsia="Times New Roman" w:hAnsi="Courier New" w:cs="Courier New"/>
+          <w:color w:val="525252"/>
+          <w:sz w:val="24"/>
+          <w:szCs w:val="24"/>
+          <w:shd w:val="clear" w:color="auto" w:fill="F8F8F8"/>
+          <w:lang w:val="en-US"/>
+        </w:rPr>
+        <w:t xml:space="preserve">: </w:t>
+      </w:r>
+      <w:r>
+        <w:rPr>
+          <w:rFonts w:ascii="Courier New" w:eastAsia="Times New Roman" w:hAnsi="Courier New" w:cs="Courier New"/>
+          <w:color w:val="D63200"/>
+          <w:sz w:val="24"/>
+          <w:szCs w:val="24"/>
+          <w:lang w:val="en-US"/>
+        </w:rPr>
+        <w:t>function</w:t>
+      </w:r>
+      <w:r>
+        <w:rPr>
+          <w:rFonts w:ascii="Courier New" w:eastAsia="Times New Roman" w:hAnsi="Courier New" w:cs="Courier New"/>
+          <w:color w:val="525252"/>
+          <w:sz w:val="24"/>
+          <w:szCs w:val="24"/>
+          <w:lang w:val="en-US"/>
+        </w:rPr>
+        <w:t xml:space="preserve"> () </w:t>
+      </w:r>
+      <w:r>
+        <w:rPr>
+          <w:rFonts w:ascii="Courier New" w:eastAsia="Times New Roman" w:hAnsi="Courier New" w:cs="Courier New"/>
+          <w:color w:val="525252"/>
+          <w:sz w:val="24"/>
+          <w:szCs w:val="24"/>
+          <w:shd w:val="clear" w:color="auto" w:fill="F8F8F8"/>
+          <w:lang w:val="en-US"/>
+        </w:rPr>
+        <w:t>{</w:t>
+      </w:r>
+    </w:p>
+    <w:p>
+      <w:pPr>
+        <w:spacing w:after="0" w:line="240" w:lineRule="auto"/>
+        <w:rPr>
+          <w:rFonts w:ascii="Courier New" w:eastAsia="Times New Roman" w:hAnsi="Courier New" w:cs="Courier New"/>
+          <w:color w:val="525252"/>
+          <w:sz w:val="24"/>
+          <w:szCs w:val="24"/>
+          <w:shd w:val="clear" w:color="auto" w:fill="F8F8F8"/>
+          <w:lang w:val="en-US"/>
+        </w:rPr>
+      </w:pPr>
+      <w:r>
+        <w:rPr>
+          <w:rFonts w:ascii="Courier New" w:eastAsia="Times New Roman" w:hAnsi="Courier New" w:cs="Courier New"/>
+          <w:color w:val="525252"/>
+          <w:sz w:val="24"/>
+          <w:szCs w:val="24"/>
+          <w:shd w:val="clear" w:color="auto" w:fill="F8F8F8"/>
+          <w:lang w:val="en-US"/>
+        </w:rPr>
+        <w:lastRenderedPageBreak/>
+        <w:t xml:space="preserve">  </w:t>
+      </w:r>
+      <w:proofErr w:type="spellStart"/>
+      <w:r>
+        <w:rPr>
+          <w:rFonts w:ascii="Courier New" w:eastAsia="Times New Roman" w:hAnsi="Courier New" w:cs="Courier New"/>
+          <w:color w:val="D63200"/>
+          <w:sz w:val="24"/>
+          <w:szCs w:val="24"/>
+          <w:lang w:val="en-US"/>
+        </w:rPr>
+        <w:t>this</w:t>
+      </w:r>
+      <w:r>
+        <w:rPr>
+          <w:rFonts w:ascii="Courier New" w:eastAsia="Times New Roman" w:hAnsi="Courier New" w:cs="Courier New"/>
+          <w:color w:val="525252"/>
+          <w:sz w:val="24"/>
+          <w:szCs w:val="24"/>
+          <w:shd w:val="clear" w:color="auto" w:fill="F8F8F8"/>
+          <w:lang w:val="en-US"/>
+        </w:rPr>
+        <w:t>.$options.components.TreeFolderContents</w:t>
+      </w:r>
+      <w:proofErr w:type="spellEnd"/>
+      <w:r>
+        <w:rPr>
+          <w:rFonts w:ascii="Courier New" w:eastAsia="Times New Roman" w:hAnsi="Courier New" w:cs="Courier New"/>
+          <w:color w:val="525252"/>
+          <w:sz w:val="24"/>
+          <w:szCs w:val="24"/>
+          <w:shd w:val="clear" w:color="auto" w:fill="F8F8F8"/>
+          <w:lang w:val="en-US"/>
+        </w:rPr>
+        <w:t xml:space="preserve"> = </w:t>
+      </w:r>
+      <w:r>
+        <w:rPr>
+          <w:rFonts w:ascii="Courier New" w:eastAsia="Times New Roman" w:hAnsi="Courier New" w:cs="Courier New"/>
+          <w:color w:val="42B983"/>
+          <w:sz w:val="24"/>
+          <w:szCs w:val="24"/>
+          <w:highlight w:val="yellow"/>
+          <w:lang w:val="en-US"/>
+        </w:rPr>
+        <w:t>require</w:t>
+      </w:r>
+      <w:r>
+        <w:rPr>
+          <w:rFonts w:ascii="Courier New" w:eastAsia="Times New Roman" w:hAnsi="Courier New" w:cs="Courier New"/>
+          <w:color w:val="525252"/>
+          <w:sz w:val="24"/>
+          <w:szCs w:val="24"/>
+          <w:shd w:val="clear" w:color="auto" w:fill="F8F8F8"/>
+          <w:lang w:val="en-US"/>
+        </w:rPr>
+        <w:t>(</w:t>
+      </w:r>
+      <w:r>
+        <w:rPr>
+          <w:rFonts w:ascii="Courier New" w:eastAsia="Times New Roman" w:hAnsi="Courier New" w:cs="Courier New"/>
+          <w:color w:val="42B983"/>
+          <w:sz w:val="24"/>
+          <w:szCs w:val="24"/>
+          <w:lang w:val="en-US"/>
+        </w:rPr>
+        <w:t>'./tree-folder-contents.vue'</w:t>
+      </w:r>
+      <w:r>
+        <w:rPr>
+          <w:rFonts w:ascii="Courier New" w:eastAsia="Times New Roman" w:hAnsi="Courier New" w:cs="Courier New"/>
+          <w:color w:val="525252"/>
+          <w:sz w:val="24"/>
+          <w:szCs w:val="24"/>
+          <w:shd w:val="clear" w:color="auto" w:fill="F8F8F8"/>
+          <w:lang w:val="en-US"/>
+        </w:rPr>
+        <w:t>).default</w:t>
+      </w:r>
+    </w:p>
+    <w:p>
+      <w:pPr>
+        <w:spacing w:after="0"/>
+        <w:rPr>
+          <w:rFonts w:ascii="Courier New" w:eastAsia="Times New Roman" w:hAnsi="Courier New" w:cs="Courier New"/>
+          <w:color w:val="525252"/>
+          <w:sz w:val="24"/>
+          <w:szCs w:val="24"/>
+          <w:shd w:val="clear" w:color="auto" w:fill="F8F8F8"/>
+          <w:lang w:val="kk-KZ"/>
+        </w:rPr>
+      </w:pPr>
+      <w:r>
+        <w:rPr>
+          <w:rFonts w:ascii="Courier New" w:eastAsia="Times New Roman" w:hAnsi="Courier New" w:cs="Courier New"/>
+          <w:color w:val="525252"/>
+          <w:sz w:val="24"/>
+          <w:szCs w:val="24"/>
+          <w:shd w:val="clear" w:color="auto" w:fill="F8F8F8"/>
+        </w:rPr>
+        <w:t>}</w:t>
+      </w:r>
+    </w:p>
+    <w:p>
+      <w:pPr>
+        <w:spacing w:after="0"/>
+        <w:rPr>
+          <w:rFonts w:ascii="Courier New" w:hAnsi="Courier New" w:cs="Courier New"/>
           <w:color w:val="304455"/>
+          <w:sz w:val="24"/>
+          <w:szCs w:val="24"/>
           <w:shd w:val="clear" w:color="auto" w:fill="FFFFFF"/>
-        </w:rPr>
-      </w:pPr>
-      <w:r>
-        <w:rPr>
-          <w:rFonts w:ascii="Arial" w:hAnsi="Arial" w:cs="Arial"/>
+          <w:lang w:val="kk-KZ"/>
+        </w:rPr>
+      </w:pPr>
+      <w:r>
+        <w:rPr>
+          <w:rFonts w:ascii="Courier New" w:hAnsi="Courier New" w:cs="Courier New"/>
           <w:color w:val="304455"/>
+          <w:sz w:val="24"/>
+          <w:szCs w:val="24"/>
           <w:shd w:val="clear" w:color="auto" w:fill="FFFFFF"/>
         </w:rPr>
-        <w:t>в которой она может сказать «A нуждается в B </w:t>
-      </w:r>
-      <w:r>
-        <w:rPr>
-          <w:rStyle w:val="a6"/>
-          <w:rFonts w:ascii="Arial" w:hAnsi="Arial" w:cs="Arial"/>
-          <w:color w:val="4F5959"/>
+        <w:t xml:space="preserve">Или вы можете использовать </w:t>
+      </w:r>
+      <w:r>
+        <w:rPr>
+          <w:rFonts w:ascii="Courier New" w:hAnsi="Courier New" w:cs="Courier New"/>
+          <w:color w:val="304455"/>
+          <w:sz w:val="24"/>
+          <w:szCs w:val="24"/>
+          <w:highlight w:val="yellow"/>
           <w:shd w:val="clear" w:color="auto" w:fill="FFFFFF"/>
         </w:rPr>
-        <w:t>иногда</w:t>
-      </w:r>
-      <w:r>
-        <w:rPr>
-          <w:rFonts w:ascii="Arial" w:hAnsi="Arial" w:cs="Arial"/>
+        <w:t>асинхронный</w:t>
+      </w:r>
+      <w:r>
+        <w:rPr>
+          <w:rFonts w:ascii="Courier New" w:hAnsi="Courier New" w:cs="Courier New"/>
           <w:color w:val="304455"/>
+          <w:sz w:val="24"/>
+          <w:szCs w:val="24"/>
           <w:shd w:val="clear" w:color="auto" w:fill="FFFFFF"/>
         </w:rPr>
-        <w:t>, но нет необходимости разрешать B сначала».</w:t>
+        <w:t> </w:t>
+      </w:r>
+      <w:proofErr w:type="spellStart"/>
+      <w:r>
+        <w:rPr>
+          <w:rStyle w:val="HTML"/>
+          <w:rFonts w:eastAsiaTheme="minorEastAsia"/>
+          <w:color w:val="D63200"/>
+          <w:sz w:val="24"/>
+          <w:szCs w:val="24"/>
+          <w:shd w:val="clear" w:color="auto" w:fill="F8F8F8"/>
+        </w:rPr>
+        <w:t>import</w:t>
+      </w:r>
+      <w:proofErr w:type="spellEnd"/>
+      <w:r>
+        <w:rPr>
+          <w:rFonts w:ascii="Courier New" w:hAnsi="Courier New" w:cs="Courier New"/>
+          <w:color w:val="304455"/>
+          <w:sz w:val="24"/>
+          <w:szCs w:val="24"/>
+          <w:shd w:val="clear" w:color="auto" w:fill="FFFFFF"/>
+        </w:rPr>
+        <w:t> компонента:</w:t>
+      </w:r>
+      <w:r>
+        <w:rPr>
+          <w:rFonts w:ascii="Courier New" w:hAnsi="Courier New" w:cs="Courier New"/>
+          <w:color w:val="304455"/>
+          <w:sz w:val="24"/>
+          <w:szCs w:val="24"/>
+          <w:shd w:val="clear" w:color="auto" w:fill="FFFFFF"/>
+          <w:lang w:val="kk-KZ"/>
+        </w:rPr>
+        <w:t xml:space="preserve"> (</w:t>
+      </w:r>
+      <w:proofErr w:type="spellStart"/>
+      <w:r>
+        <w:rPr>
+          <w:rFonts w:ascii="Courier New" w:hAnsi="Courier New" w:cs="Courier New"/>
+          <w:color w:val="000000"/>
+          <w:sz w:val="24"/>
+          <w:szCs w:val="24"/>
+          <w:highlight w:val="yellow"/>
+          <w:lang w:val="en-US"/>
+        </w:rPr>
+        <w:t>beforeCreate</w:t>
+      </w:r>
+      <w:proofErr w:type="spellEnd"/>
+      <w:r>
+        <w:rPr>
+          <w:rFonts w:ascii="Courier New" w:hAnsi="Courier New" w:cs="Courier New"/>
+          <w:color w:val="000000"/>
+          <w:sz w:val="24"/>
+          <w:szCs w:val="24"/>
+          <w:lang w:val="kk-KZ"/>
+        </w:rPr>
+        <w:t xml:space="preserve"> орнына)</w:t>
       </w:r>
     </w:p>
     <w:p>
       <w:pPr>
         <w:spacing w:after="0" w:line="240" w:lineRule="auto"/>
         <w:rPr>
-          <w:rFonts w:ascii="Courier" w:eastAsia="Times New Roman" w:hAnsi="Courier" w:cs="Times New Roman"/>
+          <w:rFonts w:ascii="Courier New" w:eastAsia="Times New Roman" w:hAnsi="Courier New" w:cs="Courier New"/>
           <w:color w:val="525252"/>
-          <w:sz w:val="20"/>
-          <w:szCs w:val="20"/>
-          <w:shd w:val="clear" w:color="auto" w:fill="F8F8F8"/>
-          <w:lang w:val="en-US"/>
-        </w:rPr>
-      </w:pPr>
+          <w:sz w:val="24"/>
+          <w:szCs w:val="24"/>
+          <w:shd w:val="clear" w:color="auto" w:fill="F8F8F8"/>
+          <w:lang w:val="en-US"/>
+        </w:rPr>
+      </w:pPr>
+      <w:r>
+        <w:rPr>
+          <w:rFonts w:ascii="Courier New" w:eastAsia="Times New Roman" w:hAnsi="Courier New" w:cs="Courier New"/>
+          <w:color w:val="525252"/>
+          <w:sz w:val="24"/>
+          <w:szCs w:val="24"/>
+          <w:shd w:val="clear" w:color="auto" w:fill="F8F8F8"/>
+          <w:lang w:val="en-US"/>
+        </w:rPr>
+        <w:t>components: {</w:t>
+      </w:r>
+    </w:p>
+    <w:p>
+      <w:pPr>
+        <w:spacing w:after="0" w:line="240" w:lineRule="auto"/>
+        <w:rPr>
+          <w:rFonts w:ascii="Courier New" w:eastAsia="Times New Roman" w:hAnsi="Courier New" w:cs="Courier New"/>
+          <w:color w:val="525252"/>
+          <w:sz w:val="24"/>
+          <w:szCs w:val="24"/>
+          <w:shd w:val="clear" w:color="auto" w:fill="F8F8F8"/>
+          <w:lang w:val="en-US"/>
+        </w:rPr>
+      </w:pPr>
+      <w:r>
+        <w:rPr>
+          <w:rFonts w:ascii="Courier New" w:eastAsia="Times New Roman" w:hAnsi="Courier New" w:cs="Courier New"/>
+          <w:color w:val="525252"/>
+          <w:sz w:val="24"/>
+          <w:szCs w:val="24"/>
+          <w:shd w:val="clear" w:color="auto" w:fill="F8F8F8"/>
+          <w:lang w:val="en-US"/>
+        </w:rPr>
+        <w:t xml:space="preserve">  </w:t>
+      </w:r>
       <w:proofErr w:type="spellStart"/>
       <w:r>
         <w:rPr>
-          <w:rFonts w:ascii="Courier" w:eastAsia="Times New Roman" w:hAnsi="Courier" w:cs="Times New Roman"/>
+          <w:rFonts w:ascii="Courier New" w:eastAsia="Times New Roman" w:hAnsi="Courier New" w:cs="Courier New"/>
           <w:color w:val="525252"/>
-          <w:sz w:val="20"/>
-          <w:szCs w:val="20"/>
-          <w:shd w:val="clear" w:color="auto" w:fill="F8F8F8"/>
-          <w:lang w:val="en-US"/>
-        </w:rPr>
-        <w:t>beforeCreate</w:t>
+          <w:sz w:val="24"/>
+          <w:szCs w:val="24"/>
+          <w:lang w:val="en-US"/>
+        </w:rPr>
+        <w:t>TreeFolderContents</w:t>
       </w:r>
       <w:proofErr w:type="spellEnd"/>
       <w:r>
         <w:rPr>
-          <w:rFonts w:ascii="Courier" w:eastAsia="Times New Roman" w:hAnsi="Courier" w:cs="Times New Roman"/>
+          <w:rFonts w:ascii="Courier New" w:eastAsia="Times New Roman" w:hAnsi="Courier New" w:cs="Courier New"/>
           <w:color w:val="525252"/>
-          <w:sz w:val="20"/>
-          <w:szCs w:val="20"/>
+          <w:sz w:val="24"/>
+          <w:szCs w:val="24"/>
           <w:shd w:val="clear" w:color="auto" w:fill="F8F8F8"/>
           <w:lang w:val="en-US"/>
         </w:rPr>
@@ -55791,366 +57393,92 @@
       </w:r>
       <w:r>
         <w:rPr>
-          <w:rFonts w:ascii="Courier" w:eastAsia="Times New Roman" w:hAnsi="Courier" w:cs="Times New Roman"/>
+          <w:rFonts w:ascii="Courier New" w:eastAsia="Times New Roman" w:hAnsi="Courier New" w:cs="Courier New"/>
+          <w:color w:val="525252"/>
+          <w:sz w:val="24"/>
+          <w:szCs w:val="24"/>
+          <w:lang w:val="en-US"/>
+        </w:rPr>
+        <w:t>() =&gt;</w:t>
+      </w:r>
+      <w:r>
+        <w:rPr>
+          <w:rFonts w:ascii="Courier New" w:eastAsia="Times New Roman" w:hAnsi="Courier New" w:cs="Courier New"/>
+          <w:color w:val="525252"/>
+          <w:sz w:val="24"/>
+          <w:szCs w:val="24"/>
+          <w:shd w:val="clear" w:color="auto" w:fill="F8F8F8"/>
+          <w:lang w:val="en-US"/>
+        </w:rPr>
+        <w:t xml:space="preserve"> </w:t>
+      </w:r>
+      <w:r>
+        <w:rPr>
+          <w:rFonts w:ascii="Courier New" w:eastAsia="Times New Roman" w:hAnsi="Courier New" w:cs="Courier New"/>
           <w:color w:val="D63200"/>
-          <w:sz w:val="20"/>
-          <w:lang w:val="en-US"/>
-        </w:rPr>
-        <w:t>function</w:t>
-      </w:r>
-      <w:r>
-        <w:rPr>
-          <w:rFonts w:ascii="Courier" w:eastAsia="Times New Roman" w:hAnsi="Courier" w:cs="Times New Roman"/>
+          <w:sz w:val="24"/>
+          <w:szCs w:val="24"/>
+          <w:highlight w:val="yellow"/>
+          <w:lang w:val="en-US"/>
+        </w:rPr>
+        <w:t>import</w:t>
+      </w:r>
+      <w:r>
+        <w:rPr>
+          <w:rFonts w:ascii="Courier New" w:eastAsia="Times New Roman" w:hAnsi="Courier New" w:cs="Courier New"/>
           <w:color w:val="525252"/>
-          <w:sz w:val="20"/>
-          <w:lang w:val="en-US"/>
-        </w:rPr>
-        <w:t xml:space="preserve"> () </w:t>
-      </w:r>
-      <w:r>
-        <w:rPr>
-          <w:rFonts w:ascii="Courier" w:eastAsia="Times New Roman" w:hAnsi="Courier" w:cs="Times New Roman"/>
+          <w:sz w:val="24"/>
+          <w:szCs w:val="24"/>
+          <w:shd w:val="clear" w:color="auto" w:fill="F8F8F8"/>
+          <w:lang w:val="en-US"/>
+        </w:rPr>
+        <w:t>(</w:t>
+      </w:r>
+      <w:r>
+        <w:rPr>
+          <w:rFonts w:ascii="Courier New" w:eastAsia="Times New Roman" w:hAnsi="Courier New" w:cs="Courier New"/>
+          <w:color w:val="42B983"/>
+          <w:sz w:val="24"/>
+          <w:szCs w:val="24"/>
+          <w:lang w:val="en-US"/>
+        </w:rPr>
+        <w:t>'./tree-folder-contents.vue'</w:t>
+      </w:r>
+      <w:r>
+        <w:rPr>
+          <w:rFonts w:ascii="Courier New" w:eastAsia="Times New Roman" w:hAnsi="Courier New" w:cs="Courier New"/>
           <w:color w:val="525252"/>
-          <w:sz w:val="20"/>
-          <w:szCs w:val="20"/>
-          <w:shd w:val="clear" w:color="auto" w:fill="F8F8F8"/>
-          <w:lang w:val="en-US"/>
-        </w:rPr>
-        <w:t>{</w:t>
-      </w:r>
-    </w:p>
-    <w:p>
-      <w:pPr>
-        <w:spacing w:after="0" w:line="240" w:lineRule="auto"/>
-        <w:rPr>
-          <w:rFonts w:ascii="Courier" w:eastAsia="Times New Roman" w:hAnsi="Courier" w:cs="Times New Roman"/>
+          <w:sz w:val="24"/>
+          <w:szCs w:val="24"/>
+          <w:shd w:val="clear" w:color="auto" w:fill="F8F8F8"/>
+          <w:lang w:val="en-US"/>
+        </w:rPr>
+        <w:t>)</w:t>
+      </w:r>
+    </w:p>
+    <w:p>
+      <w:pPr>
+        <w:spacing w:after="0"/>
+        <w:rPr>
+          <w:rFonts w:ascii="Courier New" w:hAnsi="Courier New" w:cs="Courier New"/>
+          <w:color w:val="304455"/>
+          <w:sz w:val="24"/>
+          <w:szCs w:val="24"/>
+          <w:shd w:val="clear" w:color="auto" w:fill="FFFFFF"/>
+          <w:lang w:val="kk-KZ"/>
+        </w:rPr>
+      </w:pPr>
+      <w:r>
+        <w:rPr>
+          <w:rFonts w:ascii="Courier New" w:eastAsia="Times New Roman" w:hAnsi="Courier New" w:cs="Courier New"/>
           <w:color w:val="525252"/>
-          <w:sz w:val="20"/>
-          <w:szCs w:val="20"/>
-          <w:shd w:val="clear" w:color="auto" w:fill="F8F8F8"/>
-          <w:lang w:val="en-US"/>
-        </w:rPr>
-      </w:pPr>
-      <w:r>
-        <w:rPr>
-          <w:rFonts w:ascii="Courier" w:eastAsia="Times New Roman" w:hAnsi="Courier" w:cs="Times New Roman"/>
-          <w:color w:val="525252"/>
-          <w:sz w:val="20"/>
-          <w:szCs w:val="20"/>
-          <w:shd w:val="clear" w:color="auto" w:fill="F8F8F8"/>
-          <w:lang w:val="en-US"/>
-        </w:rPr>
-        <w:t xml:space="preserve">  </w:t>
-      </w:r>
-      <w:proofErr w:type="spellStart"/>
-      <w:r>
-        <w:rPr>
-          <w:rFonts w:ascii="Courier" w:eastAsia="Times New Roman" w:hAnsi="Courier" w:cs="Times New Roman"/>
-          <w:color w:val="D63200"/>
-          <w:sz w:val="20"/>
-          <w:lang w:val="en-US"/>
-        </w:rPr>
-        <w:t>this</w:t>
-      </w:r>
-      <w:r>
-        <w:rPr>
-          <w:rFonts w:ascii="Courier" w:eastAsia="Times New Roman" w:hAnsi="Courier" w:cs="Times New Roman"/>
-          <w:color w:val="525252"/>
-          <w:sz w:val="20"/>
-          <w:szCs w:val="20"/>
-          <w:shd w:val="clear" w:color="auto" w:fill="F8F8F8"/>
-          <w:lang w:val="en-US"/>
-        </w:rPr>
-        <w:t>.$options.components.TreeFolderContents</w:t>
-      </w:r>
-      <w:proofErr w:type="spellEnd"/>
-      <w:r>
-        <w:rPr>
-          <w:rFonts w:ascii="Courier" w:eastAsia="Times New Roman" w:hAnsi="Courier" w:cs="Times New Roman"/>
-          <w:color w:val="525252"/>
-          <w:sz w:val="20"/>
-          <w:szCs w:val="20"/>
-          <w:shd w:val="clear" w:color="auto" w:fill="F8F8F8"/>
-          <w:lang w:val="en-US"/>
-        </w:rPr>
-        <w:t xml:space="preserve"> = </w:t>
-      </w:r>
-      <w:r>
-        <w:rPr>
-          <w:rFonts w:ascii="Courier" w:eastAsia="Times New Roman" w:hAnsi="Courier" w:cs="Times New Roman"/>
-          <w:color w:val="42B983"/>
-          <w:sz w:val="20"/>
-          <w:highlight w:val="yellow"/>
-          <w:lang w:val="en-US"/>
-        </w:rPr>
-        <w:t>require</w:t>
-      </w:r>
-      <w:r>
-        <w:rPr>
-          <w:rFonts w:ascii="Courier" w:eastAsia="Times New Roman" w:hAnsi="Courier" w:cs="Times New Roman"/>
-          <w:color w:val="525252"/>
-          <w:sz w:val="20"/>
-          <w:szCs w:val="20"/>
-          <w:shd w:val="clear" w:color="auto" w:fill="F8F8F8"/>
-          <w:lang w:val="en-US"/>
-        </w:rPr>
-        <w:t>(</w:t>
-      </w:r>
-      <w:r>
-        <w:rPr>
-          <w:rFonts w:ascii="Courier" w:eastAsia="Times New Roman" w:hAnsi="Courier" w:cs="Times New Roman"/>
-          <w:color w:val="42B983"/>
-          <w:sz w:val="20"/>
-          <w:lang w:val="en-US"/>
-        </w:rPr>
-        <w:t>'./tree-folder-contents.vue'</w:t>
-      </w:r>
-      <w:r>
-        <w:rPr>
-          <w:rFonts w:ascii="Courier" w:eastAsia="Times New Roman" w:hAnsi="Courier" w:cs="Times New Roman"/>
-          <w:color w:val="525252"/>
-          <w:sz w:val="20"/>
-          <w:szCs w:val="20"/>
-          <w:shd w:val="clear" w:color="auto" w:fill="F8F8F8"/>
-          <w:lang w:val="en-US"/>
-        </w:rPr>
-        <w:t>).default</w:t>
-      </w:r>
-    </w:p>
-    <w:p>
-      <w:pPr>
-        <w:rPr>
-          <w:rFonts w:ascii="Courier" w:eastAsia="Times New Roman" w:hAnsi="Courier" w:cs="Times New Roman"/>
-          <w:color w:val="525252"/>
-          <w:sz w:val="20"/>
-          <w:szCs w:val="20"/>
-          <w:shd w:val="clear" w:color="auto" w:fill="F8F8F8"/>
-        </w:rPr>
-      </w:pPr>
-      <w:r>
-        <w:rPr>
-          <w:rFonts w:ascii="Courier" w:eastAsia="Times New Roman" w:hAnsi="Courier" w:cs="Times New Roman"/>
-          <w:color w:val="525252"/>
-          <w:sz w:val="20"/>
-          <w:szCs w:val="20"/>
-          <w:shd w:val="clear" w:color="auto" w:fill="F8F8F8"/>
-        </w:rPr>
-        <w:t>}</w:t>
-      </w:r>
-    </w:p>
-    <w:p>
-      <w:pPr>
-        <w:rPr>
-          <w:rFonts w:ascii="Arial" w:hAnsi="Arial" w:cs="Arial"/>
-          <w:color w:val="304455"/>
-          <w:shd w:val="clear" w:color="auto" w:fill="FFFFFF"/>
-        </w:rPr>
-      </w:pPr>
-      <w:r>
-        <w:rPr>
-          <w:rFonts w:ascii="Arial" w:hAnsi="Arial" w:cs="Arial"/>
-          <w:color w:val="304455"/>
-          <w:shd w:val="clear" w:color="auto" w:fill="FFFFFF"/>
-        </w:rPr>
-        <w:t>Или вы можете использовать асинхронный </w:t>
-      </w:r>
-      <w:proofErr w:type="spellStart"/>
-      <w:r>
-        <w:rPr>
-          <w:rStyle w:val="HTML"/>
-          <w:rFonts w:ascii="Courier" w:eastAsiaTheme="minorEastAsia" w:hAnsi="Courier"/>
-          <w:color w:val="D63200"/>
-          <w:shd w:val="clear" w:color="auto" w:fill="F8F8F8"/>
-        </w:rPr>
-        <w:t>import</w:t>
-      </w:r>
-      <w:proofErr w:type="spellEnd"/>
-      <w:r>
-        <w:rPr>
-          <w:rFonts w:ascii="Arial" w:hAnsi="Arial" w:cs="Arial"/>
-          <w:color w:val="304455"/>
-          <w:shd w:val="clear" w:color="auto" w:fill="FFFFFF"/>
-        </w:rPr>
-        <w:t> </w:t>
-      </w:r>
-      <w:r>
-        <w:rPr>
-          <w:rFonts w:ascii="Arial" w:hAnsi="Arial" w:cs="Arial"/>
-          <w:color w:val="304455"/>
-          <w:shd w:val="clear" w:color="auto" w:fill="FFFFFF"/>
-        </w:rPr>
-        <w:t>компонента:</w:t>
-      </w:r>
-    </w:p>
-    <w:p>
-      <w:pPr>
-        <w:spacing w:after="0" w:line="240" w:lineRule="auto"/>
-        <w:rPr>
-          <w:rFonts w:ascii="Courier" w:eastAsia="Times New Roman" w:hAnsi="Courier" w:cs="Times New Roman"/>
-          <w:color w:val="525252"/>
-          <w:sz w:val="20"/>
-          <w:szCs w:val="20"/>
-          <w:shd w:val="clear" w:color="auto" w:fill="F8F8F8"/>
-          <w:lang w:val="en-US"/>
-        </w:rPr>
-      </w:pPr>
-      <w:r>
-        <w:rPr>
-          <w:rFonts w:ascii="Courier" w:eastAsia="Times New Roman" w:hAnsi="Courier" w:cs="Times New Roman"/>
-          <w:color w:val="525252"/>
-          <w:sz w:val="20"/>
-          <w:szCs w:val="20"/>
-          <w:shd w:val="clear" w:color="auto" w:fill="F8F8F8"/>
-          <w:lang w:val="en-US"/>
-        </w:rPr>
-        <w:t>components: {</w:t>
-      </w:r>
-    </w:p>
-    <w:p>
-      <w:pPr>
-        <w:spacing w:after="0" w:line="240" w:lineRule="auto"/>
-        <w:rPr>
-          <w:rFonts w:ascii="Courier" w:eastAsia="Times New Roman" w:hAnsi="Courier" w:cs="Times New Roman"/>
-          <w:color w:val="525252"/>
-          <w:sz w:val="20"/>
-          <w:szCs w:val="20"/>
-          <w:shd w:val="clear" w:color="auto" w:fill="F8F8F8"/>
-          <w:lang w:val="en-US"/>
-        </w:rPr>
-      </w:pPr>
-      <w:r>
-        <w:rPr>
-          <w:rFonts w:ascii="Courier" w:eastAsia="Times New Roman" w:hAnsi="Courier" w:cs="Times New Roman"/>
-          <w:color w:val="525252"/>
-          <w:sz w:val="20"/>
-          <w:szCs w:val="20"/>
-          <w:shd w:val="clear" w:color="auto" w:fill="F8F8F8"/>
-          <w:lang w:val="en-US"/>
-        </w:rPr>
-        <w:t xml:space="preserve">  </w:t>
-      </w:r>
-      <w:proofErr w:type="spellStart"/>
-      <w:r>
-        <w:rPr>
-          <w:rFonts w:ascii="Courier" w:eastAsia="Times New Roman" w:hAnsi="Courier" w:cs="Times New Roman"/>
-          <w:color w:val="525252"/>
-          <w:sz w:val="20"/>
-          <w:lang w:val="en-US"/>
-        </w:rPr>
-        <w:t>TreeFolderContents</w:t>
-      </w:r>
-      <w:proofErr w:type="spellEnd"/>
-      <w:r>
-        <w:rPr>
-          <w:rFonts w:ascii="Courier" w:eastAsia="Times New Roman" w:hAnsi="Courier" w:cs="Times New Roman"/>
-          <w:color w:val="525252"/>
-          <w:sz w:val="20"/>
-          <w:szCs w:val="20"/>
-          <w:shd w:val="clear" w:color="auto" w:fill="F8F8F8"/>
-          <w:lang w:val="en-US"/>
-        </w:rPr>
-        <w:t xml:space="preserve">: </w:t>
-      </w:r>
-      <w:r>
-        <w:rPr>
-          <w:rFonts w:ascii="Courier" w:eastAsia="Times New Roman" w:hAnsi="Courier" w:cs="Times New Roman"/>
-          <w:color w:val="525252"/>
-          <w:sz w:val="20"/>
-          <w:lang w:val="en-US"/>
-        </w:rPr>
-        <w:t>() =&gt;</w:t>
-      </w:r>
-      <w:r>
-        <w:rPr>
-          <w:rFonts w:ascii="Courier" w:eastAsia="Times New Roman" w:hAnsi="Courier" w:cs="Times New Roman"/>
-          <w:color w:val="525252"/>
-          <w:sz w:val="20"/>
-          <w:szCs w:val="20"/>
-          <w:shd w:val="clear" w:color="auto" w:fill="F8F8F8"/>
-          <w:lang w:val="en-US"/>
-        </w:rPr>
-        <w:t xml:space="preserve"> </w:t>
-      </w:r>
-      <w:r>
-        <w:rPr>
-          <w:rFonts w:ascii="Courier" w:eastAsia="Times New Roman" w:hAnsi="Courier" w:cs="Times New Roman"/>
-          <w:color w:val="D63200"/>
-          <w:sz w:val="20"/>
-          <w:highlight w:val="yellow"/>
-          <w:lang w:val="en-US"/>
-        </w:rPr>
-        <w:t>import</w:t>
-      </w:r>
-      <w:r>
-        <w:rPr>
-          <w:rFonts w:ascii="Courier" w:eastAsia="Times New Roman" w:hAnsi="Courier" w:cs="Times New Roman"/>
-          <w:color w:val="525252"/>
-          <w:sz w:val="20"/>
-          <w:szCs w:val="20"/>
-          <w:shd w:val="clear" w:color="auto" w:fill="F8F8F8"/>
-          <w:lang w:val="en-US"/>
-        </w:rPr>
-        <w:t>(</w:t>
-      </w:r>
-      <w:r>
-        <w:rPr>
-          <w:rFonts w:ascii="Courier" w:eastAsia="Times New Roman" w:hAnsi="Courier" w:cs="Times New Roman"/>
-          <w:color w:val="42B983"/>
-          <w:sz w:val="20"/>
-          <w:lang w:val="en-US"/>
-        </w:rPr>
-        <w:t>'./tree-folder-contents.vue'</w:t>
-      </w:r>
-      <w:r>
-        <w:rPr>
-          <w:rFonts w:ascii="Courier" w:eastAsia="Times New Roman" w:hAnsi="Courier" w:cs="Times New Roman"/>
-          <w:color w:val="525252"/>
-          <w:sz w:val="20"/>
-          <w:szCs w:val="20"/>
-          <w:shd w:val="clear" w:color="auto" w:fill="F8F8F8"/>
-          <w:lang w:val="en-US"/>
-        </w:rPr>
-        <w:t>)</w:t>
-      </w:r>
-    </w:p>
-    <w:p>
-      <w:pPr>
-        <w:rPr>
-          <w:rFonts w:ascii="Arial" w:hAnsi="Arial" w:cs="Arial"/>
-          <w:color w:val="304455"/>
-          <w:shd w:val="clear" w:color="auto" w:fill="FFFFFF"/>
-          <w:lang w:val="en-US"/>
-        </w:rPr>
-      </w:pPr>
-      <w:r>
-        <w:rPr>
-          <w:rFonts w:ascii="Courier" w:eastAsia="Times New Roman" w:hAnsi="Courier" w:cs="Times New Roman"/>
-          <w:color w:val="525252"/>
-          <w:sz w:val="20"/>
-          <w:szCs w:val="20"/>
-          <w:shd w:val="clear" w:color="auto" w:fill="F8F8F8"/>
-          <w:lang w:val="en-US"/>
-        </w:rPr>
-        <w:t>}</w:t>
-      </w:r>
-      <w:r>
-        <w:rPr>
-          <w:rFonts w:ascii="Courier" w:eastAsia="Times New Roman" w:hAnsi="Courier" w:cs="Times New Roman"/>
-          <w:color w:val="525252"/>
-          <w:sz w:val="20"/>
-          <w:szCs w:val="20"/>
-          <w:shd w:val="clear" w:color="auto" w:fill="F8F8F8"/>
-          <w:lang w:val="en-US"/>
-        </w:rPr>
-        <w:t xml:space="preserve"> </w:t>
-      </w:r>
-    </w:p>
-    <w:p>
-      <w:pPr>
-        <w:rPr>
-          <w:lang w:val="en-US"/>
-        </w:rPr>
-      </w:pPr>
+          <w:sz w:val="24"/>
+          <w:szCs w:val="24"/>
+          <w:shd w:val="clear" w:color="auto" w:fill="F8F8F8"/>
+          <w:lang w:val="en-US"/>
+        </w:rPr>
+        <w:t xml:space="preserve">} </w:t>
+      </w:r>
     </w:p>
     <w:p>
       <w:pPr>
@@ -57048,7 +58376,6 @@
           <w:szCs w:val="28"/>
           <w:lang w:val="en-US"/>
         </w:rPr>
-        <w:lastRenderedPageBreak/>
         <w:t xml:space="preserve">   </w:t>
       </w:r>
       <w:r>
@@ -57066,7 +58393,7 @@
           <w:rPr>
             <w:rStyle w:val="a3"/>
             <w:rFonts w:ascii="Times New Roman" w:hAnsi="Times New Roman" w:cs="Times New Roman"/>
-            <w:color w:val="273849"/>
+            <w:color w:val="auto"/>
             <w:sz w:val="28"/>
             <w:szCs w:val="28"/>
             <w:u w:val="none"/>
@@ -57102,29 +58429,86 @@
     <w:p>
       <w:pPr>
         <w:rPr>
-          <w:lang w:val="en-US"/>
-        </w:rPr>
-      </w:pPr>
-      <w:r>
-        <w:rPr>
-          <w:lang w:val="en-US"/>
-        </w:rPr>
-        <w:t xml:space="preserve">CLI - </w:t>
-      </w:r>
-      <w:r>
-        <w:rPr>
-          <w:lang w:val="kk-KZ"/>
-        </w:rPr>
-        <w:t xml:space="preserve">тәсілмен қылуға болмады </w:t>
-      </w:r>
-      <w:r>
-        <w:rPr>
-          <w:color w:val="FFFFFF" w:themeColor="background1"/>
-          <w:sz w:val="28"/>
-          <w:highlight w:val="magenta"/>
-          <w:lang w:val="en-US"/>
-        </w:rPr>
-        <w:t>???</w:t>
+          <w:sz w:val="24"/>
+          <w:szCs w:val="24"/>
+          <w:lang w:val="kk-KZ"/>
+        </w:rPr>
+      </w:pPr>
+      <w:r>
+        <w:rPr>
+          <w:sz w:val="24"/>
+          <w:szCs w:val="24"/>
+          <w:highlight w:val="yellow"/>
+          <w:lang w:val="kk-KZ"/>
+        </w:rPr>
+        <w:t>CLI</w:t>
+      </w:r>
+      <w:r>
+        <w:rPr>
+          <w:sz w:val="24"/>
+          <w:szCs w:val="24"/>
+          <w:lang w:val="kk-KZ"/>
+        </w:rPr>
+        <w:t xml:space="preserve"> - тәсілмен қылуға </w:t>
+      </w:r>
+      <w:r>
+        <w:rPr>
+          <w:sz w:val="24"/>
+          <w:szCs w:val="24"/>
+          <w:highlight w:val="yellow"/>
+          <w:lang w:val="kk-KZ"/>
+        </w:rPr>
+        <w:t>болмады</w:t>
+      </w:r>
+      <w:r>
+        <w:rPr>
+          <w:sz w:val="24"/>
+          <w:szCs w:val="24"/>
+          <w:lang w:val="kk-KZ"/>
+        </w:rPr>
+        <w:t xml:space="preserve">, бірақ оны </w:t>
+      </w:r>
+      <w:r>
+        <w:rPr>
+          <w:sz w:val="24"/>
+          <w:szCs w:val="24"/>
+          <w:highlight w:val="yellow"/>
+          <w:lang w:val="kk-KZ"/>
+        </w:rPr>
+        <w:t>керек болып</w:t>
+      </w:r>
+      <w:r>
+        <w:rPr>
+          <w:sz w:val="24"/>
+          <w:szCs w:val="24"/>
+          <w:lang w:val="kk-KZ"/>
+        </w:rPr>
+        <w:t xml:space="preserve"> </w:t>
+      </w:r>
+      <w:r>
+        <w:rPr>
+          <w:sz w:val="24"/>
+          <w:szCs w:val="24"/>
+          <w:highlight w:val="yellow"/>
+          <w:lang w:val="kk-KZ"/>
+        </w:rPr>
+        <w:t>жатса</w:t>
+      </w:r>
+      <w:r>
+        <w:rPr>
+          <w:sz w:val="24"/>
+          <w:szCs w:val="24"/>
+          <w:lang w:val="kk-KZ"/>
+        </w:rPr>
+        <w:t xml:space="preserve"> сол кезде біраз шұқылап тауып алуға болады</w:t>
+      </w:r>
+      <w:r>
+        <w:rPr>
+          <w:sz w:val="24"/>
+          <w:szCs w:val="24"/>
+          <w:lang w:val="kk-KZ"/>
+        </w:rPr>
+        <w:t xml:space="preserve"> </w:t>
       </w:r>
     </w:p>
     <w:p>
@@ -57517,7 +58901,7 @@
         <w:spacing w:before="0"/>
         <w:rPr>
           <w:rFonts w:ascii="Times New Roman" w:hAnsi="Times New Roman" w:cs="Times New Roman"/>
-          <w:color w:val="273849"/>
+          <w:color w:val="auto"/>
           <w:sz w:val="28"/>
           <w:szCs w:val="28"/>
           <w:lang w:val="kk-KZ"/>
@@ -57528,7 +58912,7 @@
           <w:rPr>
             <w:rStyle w:val="a3"/>
             <w:rFonts w:ascii="Times New Roman" w:hAnsi="Times New Roman" w:cs="Times New Roman"/>
-            <w:color w:val="273849"/>
+            <w:color w:val="auto"/>
             <w:sz w:val="28"/>
             <w:szCs w:val="28"/>
             <w:lang w:val="en-US"/>
@@ -57539,7 +58923,7 @@
       <w:r>
         <w:rPr>
           <w:rFonts w:ascii="Times New Roman" w:hAnsi="Times New Roman" w:cs="Times New Roman"/>
-          <w:color w:val="273849"/>
+          <w:color w:val="auto"/>
           <w:sz w:val="28"/>
           <w:szCs w:val="28"/>
           <w:lang w:val="kk-KZ"/>
@@ -58937,7 +60321,6 @@
           <w:sz w:val="27"/>
           <w:szCs w:val="27"/>
         </w:rPr>
-        <w:lastRenderedPageBreak/>
         <w:t>  },</w:t>
       </w:r>
     </w:p>
@@ -59704,7 +61087,6 @@
     <w:name w:val="Normal (Web)"/>
     <w:basedOn w:val="a"/>
     <w:uiPriority w:val="99"/>
-    <w:semiHidden/>
     <w:unhideWhenUsed/>
     <w:rsid w:val="00AC2AE8"/>
     <w:pPr>
